--- a/PCA_clustering_brainstorm.docx
+++ b/PCA_clustering_brainstorm.docx
@@ -300,14 +300,446 @@
         </w:rPr>
         <w:t xml:space="preserve">Compare PCA genes to driver mutations found in literature research </w:t>
       </w:r>
-    </w:p>
-    <w:p>
-      <w:pPr>
-        <w:pStyle w:val="Listenabsatz"/>
-        <w:rPr>
-          <w:lang w:val="en-US"/>
-        </w:rPr>
-      </w:pPr>
+      <w:r>
+        <w:rPr>
+          <w:lang w:val="en-US"/>
+        </w:rPr>
+        <w:t xml:space="preserve">and visualize on </w:t>
+      </w:r>
+      <w:proofErr w:type="spellStart"/>
+      <w:r>
+        <w:rPr>
+          <w:lang w:val="en-US"/>
+        </w:rPr>
+        <w:t>venn</w:t>
+      </w:r>
+      <w:proofErr w:type="spellEnd"/>
+      <w:r>
+        <w:rPr>
+          <w:lang w:val="en-US"/>
+        </w:rPr>
+        <w:t xml:space="preserve"> diagram </w:t>
+      </w:r>
+    </w:p>
+    <w:p>
+      <w:pPr>
+        <w:pStyle w:val="Listenabsatz"/>
+        <w:rPr>
+          <w:lang w:val="en-US"/>
+        </w:rPr>
+      </w:pPr>
+    </w:p>
+    <w:p>
+      <w:pPr>
+        <w:pStyle w:val="Listenabsatz"/>
+        <w:numPr>
+          <w:ilvl w:val="0"/>
+          <w:numId w:val="1"/>
+        </w:numPr>
+        <w:rPr>
+          <w:lang w:val="en-US"/>
+        </w:rPr>
+      </w:pPr>
+      <w:r>
+        <w:rPr>
+          <w:lang w:val="en-US"/>
+        </w:rPr>
+        <w:t xml:space="preserve">Visualize CERES and TPM values of 5 driver mutations </w:t>
+      </w:r>
+      <w:r>
+        <w:rPr>
+          <w:b/>
+          <w:lang w:val="en-US"/>
+        </w:rPr>
+        <w:t>BOXPLOT</w:t>
+      </w:r>
+      <w:r>
+        <w:rPr>
+          <w:b/>
+          <w:lang w:val="en-US"/>
+        </w:rPr>
+        <w:t xml:space="preserve"> </w:t>
+      </w:r>
+    </w:p>
+    <w:p>
+      <w:pPr>
+        <w:pStyle w:val="Listenabsatz"/>
+        <w:numPr>
+          <w:ilvl w:val="1"/>
+          <w:numId w:val="1"/>
+        </w:numPr>
+        <w:rPr>
+          <w:lang w:val="en-US"/>
+        </w:rPr>
+      </w:pPr>
+      <w:r>
+        <w:rPr>
+          <w:lang w:val="en-US"/>
+        </w:rPr>
+        <w:t xml:space="preserve">Should have negative CERES values and high TPM values </w:t>
+      </w:r>
+    </w:p>
+    <w:p>
+      <w:pPr>
+        <w:pStyle w:val="Listenabsatz"/>
+        <w:numPr>
+          <w:ilvl w:val="1"/>
+          <w:numId w:val="1"/>
+        </w:numPr>
+        <w:rPr>
+          <w:lang w:val="en-US"/>
+        </w:rPr>
+      </w:pPr>
+    </w:p>
+    <w:p>
+      <w:pPr>
+        <w:rPr>
+          <w:b/>
+          <w:lang w:val="en-US"/>
+        </w:rPr>
+      </w:pPr>
+      <w:r>
+        <w:rPr>
+          <w:b/>
+          <w:lang w:val="en-US"/>
+        </w:rPr>
+        <w:t xml:space="preserve">Start with </w:t>
+      </w:r>
+      <w:r>
+        <w:rPr>
+          <w:b/>
+          <w:lang w:val="en-US"/>
+        </w:rPr>
+        <w:t>1</w:t>
+      </w:r>
+      <w:r>
+        <w:rPr>
+          <w:b/>
+          <w:lang w:val="en-US"/>
+        </w:rPr>
+        <w:t xml:space="preserve"> driver mutation</w:t>
+      </w:r>
+      <w:r>
+        <w:rPr>
+          <w:b/>
+          <w:lang w:val="en-US"/>
+        </w:rPr>
+        <w:t xml:space="preserve"> (Gene A)</w:t>
+      </w:r>
+      <w:r>
+        <w:rPr>
+          <w:b/>
+          <w:lang w:val="en-US"/>
+        </w:rPr>
+        <w:t>:</w:t>
+      </w:r>
+    </w:p>
+    <w:p>
+      <w:pPr>
+        <w:pStyle w:val="Listenabsatz"/>
+        <w:numPr>
+          <w:ilvl w:val="0"/>
+          <w:numId w:val="1"/>
+        </w:numPr>
+        <w:rPr>
+          <w:lang w:val="en-US"/>
+        </w:rPr>
+      </w:pPr>
+      <w:r>
+        <w:rPr>
+          <w:lang w:val="en-US"/>
+        </w:rPr>
+        <w:t xml:space="preserve">Generate heatmap with all genes (y-axis) &amp; all </w:t>
+      </w:r>
+      <w:r>
+        <w:rPr>
+          <w:lang w:val="en-US"/>
+        </w:rPr>
+        <w:t xml:space="preserve">selected </w:t>
+      </w:r>
+      <w:r>
+        <w:rPr>
+          <w:lang w:val="en-US"/>
+        </w:rPr>
+        <w:t xml:space="preserve">cell samples (x-axis) with </w:t>
+      </w:r>
+      <w:proofErr w:type="spellStart"/>
+      <w:r>
+        <w:rPr>
+          <w:lang w:val="en-US"/>
+        </w:rPr>
+        <w:t>colours</w:t>
+      </w:r>
+      <w:proofErr w:type="spellEnd"/>
+      <w:r>
+        <w:rPr>
+          <w:lang w:val="en-US"/>
+        </w:rPr>
+        <w:t xml:space="preserve"> representing CERES values</w:t>
+      </w:r>
+      <w:r>
+        <w:rPr>
+          <w:lang w:val="en-US"/>
+        </w:rPr>
+        <w:t xml:space="preserve"> </w:t>
+      </w:r>
+    </w:p>
+    <w:p>
+      <w:pPr>
+        <w:pStyle w:val="Listenabsatz"/>
+        <w:numPr>
+          <w:ilvl w:val="1"/>
+          <w:numId w:val="3"/>
+        </w:numPr>
+        <w:rPr>
+          <w:lang w:val="en-US"/>
+        </w:rPr>
+      </w:pPr>
+      <w:r>
+        <w:rPr>
+          <w:lang w:val="en-US"/>
+        </w:rPr>
+        <w:t xml:space="preserve">Identification of genes with negative values (in general without differentiating between mutated and not mutated genes) </w:t>
+      </w:r>
+    </w:p>
+    <w:p>
+      <w:pPr>
+        <w:pStyle w:val="Listenabsatz"/>
+        <w:numPr>
+          <w:ilvl w:val="0"/>
+          <w:numId w:val="1"/>
+        </w:numPr>
+        <w:rPr>
+          <w:lang w:val="en-US"/>
+        </w:rPr>
+      </w:pPr>
+      <w:r>
+        <w:rPr>
+          <w:lang w:val="en-US"/>
+        </w:rPr>
+        <w:t>Generate filter with information on the presence of gene mutation in cell line or not (for all genes) – matrix/filter with 1 for mutation and N/A for not mutated</w:t>
+      </w:r>
+    </w:p>
+    <w:p>
+      <w:pPr>
+        <w:pStyle w:val="Listenabsatz"/>
+        <w:numPr>
+          <w:ilvl w:val="0"/>
+          <w:numId w:val="1"/>
+        </w:numPr>
+        <w:rPr>
+          <w:lang w:val="en-US"/>
+        </w:rPr>
+      </w:pPr>
+      <w:r>
+        <w:rPr>
+          <w:lang w:val="en-US"/>
+        </w:rPr>
+        <w:t xml:space="preserve">Apply filter to [CERES Matrix] with all genes </w:t>
+      </w:r>
+    </w:p>
+    <w:p>
+      <w:pPr>
+        <w:pStyle w:val="Listenabsatz"/>
+        <w:numPr>
+          <w:ilvl w:val="0"/>
+          <w:numId w:val="1"/>
+        </w:numPr>
+        <w:rPr>
+          <w:b/>
+          <w:color w:val="FF0000"/>
+          <w:lang w:val="en-US"/>
+        </w:rPr>
+      </w:pPr>
+      <w:r>
+        <w:rPr>
+          <w:b/>
+          <w:color w:val="FF0000"/>
+          <w:lang w:val="en-US"/>
+        </w:rPr>
+        <w:t xml:space="preserve">Pairwise correlation? Shown in Heatmap </w:t>
+      </w:r>
+    </w:p>
+    <w:p>
+      <w:pPr>
+        <w:pStyle w:val="Listenabsatz"/>
+        <w:numPr>
+          <w:ilvl w:val="0"/>
+          <w:numId w:val="1"/>
+        </w:numPr>
+        <w:rPr>
+          <w:lang w:val="en-US"/>
+        </w:rPr>
+      </w:pPr>
+      <w:r>
+        <w:rPr>
+          <w:b/>
+          <w:lang w:val="en-US"/>
+        </w:rPr>
+        <w:t>P</w:t>
+      </w:r>
+      <w:r>
+        <w:rPr>
+          <w:b/>
+          <w:lang w:val="en-US"/>
+        </w:rPr>
+        <w:t xml:space="preserve">aired Wilcoxon </w:t>
+      </w:r>
+      <w:r>
+        <w:rPr>
+          <w:b/>
+          <w:lang w:val="en-US"/>
+        </w:rPr>
+        <w:t>signed rank</w:t>
+      </w:r>
+      <w:r>
+        <w:rPr>
+          <w:b/>
+          <w:lang w:val="en-US"/>
+        </w:rPr>
+        <w:t xml:space="preserve"> Test</w:t>
+      </w:r>
+      <w:r>
+        <w:rPr>
+          <w:lang w:val="en-US"/>
+        </w:rPr>
+        <w:t xml:space="preserve"> (non-parametric test) calculating t-values for Gene A with all other genes in </w:t>
+      </w:r>
+    </w:p>
+    <w:p>
+      <w:pPr>
+        <w:pStyle w:val="Listenabsatz"/>
+        <w:numPr>
+          <w:ilvl w:val="1"/>
+          <w:numId w:val="3"/>
+        </w:numPr>
+        <w:rPr>
+          <w:lang w:val="en-US"/>
+        </w:rPr>
+      </w:pPr>
+      <w:r>
+        <w:rPr>
+          <w:lang w:val="en-US"/>
+        </w:rPr>
+        <w:t>Perhaps apply correction to p-value (Bonferroni correction etc.)</w:t>
+      </w:r>
+    </w:p>
+    <w:p>
+      <w:pPr>
+        <w:pStyle w:val="Listenabsatz"/>
+        <w:numPr>
+          <w:ilvl w:val="1"/>
+          <w:numId w:val="3"/>
+        </w:numPr>
+        <w:rPr>
+          <w:lang w:val="en-US"/>
+        </w:rPr>
+      </w:pPr>
+      <w:r>
+        <w:rPr>
+          <w:lang w:val="en-US"/>
+        </w:rPr>
+        <w:t>Identify X number of second site targets (genes) based on p-value (range needs to be specified)</w:t>
+      </w:r>
+    </w:p>
+    <w:p>
+      <w:pPr>
+        <w:pStyle w:val="Listenabsatz"/>
+        <w:numPr>
+          <w:ilvl w:val="1"/>
+          <w:numId w:val="3"/>
+        </w:numPr>
+        <w:rPr>
+          <w:color w:val="FF0000"/>
+          <w:lang w:val="en-US"/>
+        </w:rPr>
+      </w:pPr>
+      <w:r>
+        <w:rPr>
+          <w:color w:val="FF0000"/>
+          <w:lang w:val="en-US"/>
+        </w:rPr>
+        <w:t>Should correlation value coincide with t-value?</w:t>
+      </w:r>
+    </w:p>
+    <w:p>
+      <w:pPr>
+        <w:pStyle w:val="Listenabsatz"/>
+        <w:numPr>
+          <w:ilvl w:val="0"/>
+          <w:numId w:val="1"/>
+        </w:numPr>
+        <w:rPr>
+          <w:lang w:val="en-US"/>
+        </w:rPr>
+      </w:pPr>
+      <w:r>
+        <w:rPr>
+          <w:b/>
+          <w:lang w:val="en-US"/>
+        </w:rPr>
+        <w:t>K-means clustering</w:t>
+      </w:r>
+      <w:r>
+        <w:rPr>
+          <w:lang w:val="en-US"/>
+        </w:rPr>
+        <w:t xml:space="preserve"> of genes i</w:t>
+      </w:r>
+      <w:r>
+        <w:rPr>
+          <w:lang w:val="en-US"/>
+        </w:rPr>
+        <w:t>nto k groups (based on silhouette/elbow factor) based on average CERES values in all cell lines</w:t>
+      </w:r>
+    </w:p>
+    <w:p>
+      <w:pPr>
+        <w:pStyle w:val="Listenabsatz"/>
+        <w:numPr>
+          <w:ilvl w:val="1"/>
+          <w:numId w:val="3"/>
+        </w:numPr>
+        <w:rPr>
+          <w:lang w:val="en-US"/>
+        </w:rPr>
+      </w:pPr>
+      <w:r>
+        <w:rPr>
+          <w:lang w:val="en-US"/>
+        </w:rPr>
+        <w:t xml:space="preserve">Identify </w:t>
+      </w:r>
+      <w:r>
+        <w:rPr>
+          <w:lang w:val="en-US"/>
+        </w:rPr>
+        <w:t xml:space="preserve">cluster of driver mutation </w:t>
+      </w:r>
+      <w:r>
+        <w:rPr>
+          <w:lang w:val="en-US"/>
+        </w:rPr>
+        <w:t xml:space="preserve"> </w:t>
+      </w:r>
+    </w:p>
+    <w:p>
+      <w:pPr>
+        <w:pStyle w:val="Listenabsatz"/>
+        <w:numPr>
+          <w:ilvl w:val="1"/>
+          <w:numId w:val="3"/>
+        </w:numPr>
+        <w:rPr>
+          <w:lang w:val="en-US"/>
+        </w:rPr>
+      </w:pPr>
+      <w:r>
+        <w:rPr>
+          <w:lang w:val="en-US"/>
+        </w:rPr>
+        <w:t xml:space="preserve">Check for presence of second site targets in cluster around driver mutation </w:t>
+      </w:r>
       <w:bookmarkStart w:id="0" w:name="_GoBack"/>
       <w:bookmarkEnd w:id="0"/>
     </w:p>
@@ -324,296 +756,9 @@
       </w:pPr>
       <w:r>
         <w:rPr>
-          <w:b/>
-          <w:lang w:val="en-US"/>
-        </w:rPr>
-        <w:t>K</w:t>
-      </w:r>
-      <w:r>
-        <w:rPr>
-          <w:b/>
-          <w:lang w:val="en-US"/>
-        </w:rPr>
-        <w:t>-means clustering</w:t>
-      </w:r>
-      <w:r>
-        <w:rPr>
-          <w:lang w:val="en-US"/>
-        </w:rPr>
-        <w:t xml:space="preserve"> of genes i</w:t>
-      </w:r>
-      <w:r>
-        <w:rPr>
-          <w:lang w:val="en-US"/>
-        </w:rPr>
-        <w:t>nto k=2/k=3 groups based on average TPM values in all cell lines</w:t>
-      </w:r>
-    </w:p>
-    <w:p>
-      <w:pPr>
-        <w:pStyle w:val="Listenabsatz"/>
-        <w:numPr>
-          <w:ilvl w:val="1"/>
-          <w:numId w:val="1"/>
-        </w:numPr>
-        <w:rPr>
-          <w:lang w:val="en-US"/>
-        </w:rPr>
-      </w:pPr>
-      <w:r>
-        <w:rPr>
-          <w:lang w:val="en-US"/>
-        </w:rPr>
-        <w:t>Identify gene cluster/Top 20 Genes with overexpression (high TPM values)</w:t>
-      </w:r>
-    </w:p>
-    <w:p>
-      <w:pPr>
-        <w:pStyle w:val="Listenabsatz"/>
-        <w:numPr>
-          <w:ilvl w:val="1"/>
-          <w:numId w:val="1"/>
-        </w:numPr>
-        <w:rPr>
-          <w:lang w:val="en-US"/>
-        </w:rPr>
-      </w:pPr>
-      <w:r>
-        <w:rPr>
-          <w:lang w:val="en-US"/>
-        </w:rPr>
-        <w:t xml:space="preserve">Compare </w:t>
-      </w:r>
-      <w:r>
-        <w:rPr>
-          <w:lang w:val="en-US"/>
-        </w:rPr>
-        <w:t>K</w:t>
-      </w:r>
-      <w:r>
-        <w:rPr>
-          <w:lang w:val="en-US"/>
-        </w:rPr>
-        <w:t xml:space="preserve">-means cluster of overexpressed genes </w:t>
-      </w:r>
-      <w:r>
-        <w:rPr>
-          <w:lang w:val="en-US"/>
-        </w:rPr>
-        <w:t xml:space="preserve">to PCA genes </w:t>
-      </w:r>
-      <w:r>
-        <w:rPr>
-          <w:lang w:val="en-US"/>
-        </w:rPr>
-        <w:t xml:space="preserve">(hopefully genes overlap) – visualize with </w:t>
-      </w:r>
-      <w:proofErr w:type="spellStart"/>
-      <w:r>
-        <w:rPr>
-          <w:lang w:val="en-US"/>
-        </w:rPr>
-        <w:t>venndiagram</w:t>
-      </w:r>
-      <w:proofErr w:type="spellEnd"/>
-      <w:r>
-        <w:rPr>
-          <w:lang w:val="en-US"/>
-        </w:rPr>
-        <w:t xml:space="preserve"> </w:t>
-      </w:r>
-    </w:p>
-    <w:p>
-      <w:pPr>
-        <w:pStyle w:val="Listenabsatz"/>
-        <w:numPr>
-          <w:ilvl w:val="1"/>
-          <w:numId w:val="1"/>
-        </w:numPr>
-        <w:rPr>
-          <w:lang w:val="en-US"/>
-        </w:rPr>
-      </w:pPr>
-      <w:r>
-        <w:rPr>
-          <w:lang w:val="en-US"/>
-        </w:rPr>
-        <w:t xml:space="preserve">Compare </w:t>
-      </w:r>
-      <w:r>
-        <w:rPr>
-          <w:lang w:val="en-US"/>
-        </w:rPr>
-        <w:t xml:space="preserve">all genes from PCA/ K-means cluster and literature research </w:t>
-      </w:r>
-    </w:p>
-    <w:p>
-      <w:pPr>
-        <w:pStyle w:val="Listenabsatz"/>
-        <w:numPr>
-          <w:ilvl w:val="2"/>
-          <w:numId w:val="1"/>
-        </w:numPr>
-        <w:rPr>
-          <w:lang w:val="en-US"/>
-        </w:rPr>
-      </w:pPr>
-      <w:r>
-        <w:rPr>
-          <w:lang w:val="en-US"/>
-        </w:rPr>
-        <w:t>Hopefully the 5 driver mutations we chose (CCND, PIK3CA, PARP, MYC, ERBB2)</w:t>
-      </w:r>
-    </w:p>
-    <w:p>
-      <w:pPr>
-        <w:pStyle w:val="Listenabsatz"/>
-        <w:numPr>
-          <w:ilvl w:val="0"/>
-          <w:numId w:val="1"/>
-        </w:numPr>
-        <w:rPr>
-          <w:lang w:val="en-US"/>
-        </w:rPr>
-      </w:pPr>
-      <w:r>
-        <w:rPr>
-          <w:lang w:val="en-US"/>
-        </w:rPr>
-        <w:t xml:space="preserve">Visualize CERES and TPM values of 5 driver mutations </w:t>
-      </w:r>
-      <w:r>
-        <w:rPr>
-          <w:b/>
-          <w:lang w:val="en-US"/>
-        </w:rPr>
-        <w:t>BOXPLOT</w:t>
-      </w:r>
-      <w:r>
-        <w:rPr>
-          <w:b/>
-          <w:lang w:val="en-US"/>
-        </w:rPr>
-        <w:t xml:space="preserve"> </w:t>
-      </w:r>
-    </w:p>
-    <w:p>
-      <w:pPr>
-        <w:pStyle w:val="Listenabsatz"/>
-        <w:numPr>
-          <w:ilvl w:val="1"/>
-          <w:numId w:val="1"/>
-        </w:numPr>
-        <w:rPr>
-          <w:lang w:val="en-US"/>
-        </w:rPr>
-      </w:pPr>
-      <w:r>
-        <w:rPr>
-          <w:lang w:val="en-US"/>
-        </w:rPr>
-        <w:t xml:space="preserve">Should have negative CERES values and high TPM values </w:t>
-      </w:r>
-    </w:p>
-    <w:p>
-      <w:pPr>
-        <w:pStyle w:val="Listenabsatz"/>
-        <w:rPr>
-          <w:lang w:val="en-US"/>
-        </w:rPr>
-      </w:pPr>
-    </w:p>
-    <w:p>
-      <w:pPr>
-        <w:rPr>
-          <w:b/>
-          <w:lang w:val="en-US"/>
-        </w:rPr>
-      </w:pPr>
-      <w:r>
-        <w:rPr>
-          <w:b/>
-          <w:lang w:val="en-US"/>
-        </w:rPr>
-        <w:t xml:space="preserve">Start with </w:t>
-      </w:r>
-      <w:r>
-        <w:rPr>
-          <w:b/>
-          <w:lang w:val="en-US"/>
-        </w:rPr>
-        <w:t>1</w:t>
-      </w:r>
-      <w:r>
-        <w:rPr>
-          <w:b/>
-          <w:lang w:val="en-US"/>
-        </w:rPr>
-        <w:t xml:space="preserve"> driver mutation</w:t>
-      </w:r>
-      <w:r>
-        <w:rPr>
-          <w:b/>
-          <w:lang w:val="en-US"/>
-        </w:rPr>
-        <w:t xml:space="preserve"> (Gene A)</w:t>
-      </w:r>
-      <w:r>
-        <w:rPr>
-          <w:b/>
-          <w:lang w:val="en-US"/>
-        </w:rPr>
-        <w:t>:</w:t>
-      </w:r>
-    </w:p>
-    <w:p>
-      <w:pPr>
-        <w:pStyle w:val="Listenabsatz"/>
-        <w:numPr>
-          <w:ilvl w:val="0"/>
-          <w:numId w:val="1"/>
-        </w:numPr>
-        <w:rPr>
-          <w:lang w:val="en-US"/>
-        </w:rPr>
-      </w:pPr>
-      <w:r>
-        <w:rPr>
-          <w:lang w:val="en-US"/>
-        </w:rPr>
-        <w:t xml:space="preserve">Generate heatmap with all genes (y-axis) &amp; all </w:t>
-      </w:r>
-      <w:r>
-        <w:rPr>
-          <w:lang w:val="en-US"/>
-        </w:rPr>
-        <w:t xml:space="preserve">selected </w:t>
-      </w:r>
-      <w:r>
-        <w:rPr>
-          <w:lang w:val="en-US"/>
-        </w:rPr>
-        <w:t xml:space="preserve">cell samples (x-axis) with </w:t>
-      </w:r>
-      <w:proofErr w:type="spellStart"/>
-      <w:r>
-        <w:rPr>
-          <w:lang w:val="en-US"/>
-        </w:rPr>
-        <w:t>colours</w:t>
-      </w:r>
-      <w:proofErr w:type="spellEnd"/>
-      <w:r>
-        <w:rPr>
-          <w:lang w:val="en-US"/>
-        </w:rPr>
-        <w:t xml:space="preserve"> representing CERES values</w:t>
-      </w:r>
-      <w:r>
-        <w:rPr>
-          <w:lang w:val="en-US"/>
-        </w:rPr>
-        <w:t xml:space="preserve"> </w:t>
+          <w:lang w:val="en-US"/>
+        </w:rPr>
+        <w:t>Check TPM values for X second site targets</w:t>
       </w:r>
     </w:p>
     <w:p>
@@ -631,7 +776,21 @@
         <w:rPr>
           <w:lang w:val="en-US"/>
         </w:rPr>
-        <w:t xml:space="preserve">Identification of genes with negative values (in general without differentiating between mutated and not mutated genes) </w:t>
+        <w:t xml:space="preserve">Overexpressed, </w:t>
+      </w:r>
+      <w:proofErr w:type="spellStart"/>
+      <w:r>
+        <w:rPr>
+          <w:lang w:val="en-US"/>
+        </w:rPr>
+        <w:t>underexpressed</w:t>
+      </w:r>
+      <w:proofErr w:type="spellEnd"/>
+      <w:r>
+        <w:rPr>
+          <w:lang w:val="en-US"/>
+        </w:rPr>
+        <w:t>?</w:t>
       </w:r>
     </w:p>
     <w:p>
@@ -649,216 +808,6 @@
         <w:rPr>
           <w:lang w:val="en-US"/>
         </w:rPr>
-        <w:t>Generate filter with information on the presence of gene mutation in cell line or not (for all genes) – matrix/filter with 1 for mutation and N/A for not mutated</w:t>
-      </w:r>
-    </w:p>
-    <w:p>
-      <w:pPr>
-        <w:pStyle w:val="Listenabsatz"/>
-        <w:numPr>
-          <w:ilvl w:val="0"/>
-          <w:numId w:val="1"/>
-        </w:numPr>
-        <w:rPr>
-          <w:lang w:val="en-US"/>
-        </w:rPr>
-      </w:pPr>
-      <w:r>
-        <w:rPr>
-          <w:lang w:val="en-US"/>
-        </w:rPr>
-        <w:t xml:space="preserve">Apply filter to [CERES Matrix] with all genes </w:t>
-      </w:r>
-    </w:p>
-    <w:p>
-      <w:pPr>
-        <w:pStyle w:val="Listenabsatz"/>
-        <w:numPr>
-          <w:ilvl w:val="0"/>
-          <w:numId w:val="1"/>
-        </w:numPr>
-        <w:rPr>
-          <w:b/>
-          <w:color w:val="FF0000"/>
-          <w:lang w:val="en-US"/>
-        </w:rPr>
-      </w:pPr>
-      <w:r>
-        <w:rPr>
-          <w:b/>
-          <w:color w:val="FF0000"/>
-          <w:lang w:val="en-US"/>
-        </w:rPr>
-        <w:t xml:space="preserve">Pairwise correlation? Shown in Heatmap </w:t>
-      </w:r>
-    </w:p>
-    <w:p>
-      <w:pPr>
-        <w:pStyle w:val="Listenabsatz"/>
-        <w:numPr>
-          <w:ilvl w:val="0"/>
-          <w:numId w:val="1"/>
-        </w:numPr>
-        <w:rPr>
-          <w:lang w:val="en-US"/>
-        </w:rPr>
-      </w:pPr>
-      <w:r>
-        <w:rPr>
-          <w:b/>
-          <w:lang w:val="en-US"/>
-        </w:rPr>
-        <w:t>P</w:t>
-      </w:r>
-      <w:r>
-        <w:rPr>
-          <w:b/>
-          <w:lang w:val="en-US"/>
-        </w:rPr>
-        <w:t xml:space="preserve">aired Wilcoxon </w:t>
-      </w:r>
-      <w:r>
-        <w:rPr>
-          <w:b/>
-          <w:lang w:val="en-US"/>
-        </w:rPr>
-        <w:t>signed rank</w:t>
-      </w:r>
-      <w:r>
-        <w:rPr>
-          <w:b/>
-          <w:lang w:val="en-US"/>
-        </w:rPr>
-        <w:t xml:space="preserve"> Test</w:t>
-      </w:r>
-      <w:r>
-        <w:rPr>
-          <w:lang w:val="en-US"/>
-        </w:rPr>
-        <w:t xml:space="preserve"> (non-parametric test) calculating t-values for Gene A with all other genes in </w:t>
-      </w:r>
-    </w:p>
-    <w:p>
-      <w:pPr>
-        <w:pStyle w:val="Listenabsatz"/>
-        <w:numPr>
-          <w:ilvl w:val="1"/>
-          <w:numId w:val="3"/>
-        </w:numPr>
-        <w:rPr>
-          <w:lang w:val="en-US"/>
-        </w:rPr>
-      </w:pPr>
-      <w:r>
-        <w:rPr>
-          <w:lang w:val="en-US"/>
-        </w:rPr>
-        <w:t>Perhaps apply correction to p-value (Bonferroni correction etc.)</w:t>
-      </w:r>
-    </w:p>
-    <w:p>
-      <w:pPr>
-        <w:pStyle w:val="Listenabsatz"/>
-        <w:numPr>
-          <w:ilvl w:val="1"/>
-          <w:numId w:val="3"/>
-        </w:numPr>
-        <w:rPr>
-          <w:lang w:val="en-US"/>
-        </w:rPr>
-      </w:pPr>
-      <w:r>
-        <w:rPr>
-          <w:lang w:val="en-US"/>
-        </w:rPr>
-        <w:t>Identify X number of second site targets (genes) based on p-value (range needs to be specified)</w:t>
-      </w:r>
-    </w:p>
-    <w:p>
-      <w:pPr>
-        <w:pStyle w:val="Listenabsatz"/>
-        <w:numPr>
-          <w:ilvl w:val="1"/>
-          <w:numId w:val="3"/>
-        </w:numPr>
-        <w:rPr>
-          <w:color w:val="FF0000"/>
-          <w:lang w:val="en-US"/>
-        </w:rPr>
-      </w:pPr>
-      <w:r>
-        <w:rPr>
-          <w:color w:val="FF0000"/>
-          <w:lang w:val="en-US"/>
-        </w:rPr>
-        <w:t>Should correlation value coincide with t-value?</w:t>
-      </w:r>
-    </w:p>
-    <w:p>
-      <w:pPr>
-        <w:pStyle w:val="Listenabsatz"/>
-        <w:numPr>
-          <w:ilvl w:val="0"/>
-          <w:numId w:val="1"/>
-        </w:numPr>
-        <w:rPr>
-          <w:lang w:val="en-US"/>
-        </w:rPr>
-      </w:pPr>
-      <w:r>
-        <w:rPr>
-          <w:lang w:val="en-US"/>
-        </w:rPr>
-        <w:t>Check TPM values for X second site targets</w:t>
-      </w:r>
-    </w:p>
-    <w:p>
-      <w:pPr>
-        <w:pStyle w:val="Listenabsatz"/>
-        <w:numPr>
-          <w:ilvl w:val="1"/>
-          <w:numId w:val="3"/>
-        </w:numPr>
-        <w:rPr>
-          <w:lang w:val="en-US"/>
-        </w:rPr>
-      </w:pPr>
-      <w:r>
-        <w:rPr>
-          <w:lang w:val="en-US"/>
-        </w:rPr>
-        <w:t xml:space="preserve">Overexpressed, </w:t>
-      </w:r>
-      <w:proofErr w:type="spellStart"/>
-      <w:r>
-        <w:rPr>
-          <w:lang w:val="en-US"/>
-        </w:rPr>
-        <w:t>underexpressed</w:t>
-      </w:r>
-      <w:proofErr w:type="spellEnd"/>
-      <w:r>
-        <w:rPr>
-          <w:lang w:val="en-US"/>
-        </w:rPr>
-        <w:t>?</w:t>
-      </w:r>
-    </w:p>
-    <w:p>
-      <w:pPr>
-        <w:pStyle w:val="Listenabsatz"/>
-        <w:numPr>
-          <w:ilvl w:val="0"/>
-          <w:numId w:val="1"/>
-        </w:numPr>
-        <w:rPr>
-          <w:lang w:val="en-US"/>
-        </w:rPr>
-      </w:pPr>
-      <w:r>
-        <w:rPr>
-          <w:lang w:val="en-US"/>
-        </w:rPr>
         <w:t xml:space="preserve">Could </w:t>
       </w:r>
       <w:r>
@@ -884,6 +833,36 @@
           <w:lang w:val="en-US"/>
         </w:rPr>
         <w:t xml:space="preserve"> matrix] or [Copy number matrix] if gene amplified or deleted</w:t>
+      </w:r>
+    </w:p>
+    <w:p>
+      <w:pPr>
+        <w:rPr>
+          <w:b/>
+          <w:lang w:val="en-US"/>
+        </w:rPr>
+      </w:pPr>
+      <w:r>
+        <w:rPr>
+          <w:b/>
+          <w:lang w:val="en-US"/>
+        </w:rPr>
+        <w:t>Repeat for other driver mutations</w:t>
+      </w:r>
+    </w:p>
+    <w:p>
+      <w:pPr>
+        <w:rPr>
+          <w:b/>
+          <w:lang w:val="en-US"/>
+        </w:rPr>
+      </w:pPr>
+      <w:r>
+        <w:rPr>
+          <w:b/>
+          <w:lang w:val="en-US"/>
+        </w:rPr>
+        <w:t>Obtain 5 sets of driver mutations and interactions with second site targets (maybe second site targets overlap?)</w:t>
       </w:r>
     </w:p>
     <w:p>
@@ -917,7 +896,7 @@
         <w:pStyle w:val="Listenabsatz"/>
         <w:numPr>
           <w:ilvl w:val="1"/>
-          <w:numId w:val="1"/>
+          <w:numId w:val="4"/>
         </w:numPr>
         <w:rPr>
           <w:lang w:val="en-US"/>
@@ -935,7 +914,7 @@
         <w:pStyle w:val="Listenabsatz"/>
         <w:numPr>
           <w:ilvl w:val="1"/>
-          <w:numId w:val="1"/>
+          <w:numId w:val="4"/>
         </w:numPr>
         <w:rPr>
           <w:lang w:val="en-US"/>
@@ -955,28 +934,6 @@
           <w:lang w:val="en-US"/>
         </w:rPr>
       </w:pPr>
-      <w:r>
-        <w:rPr>
-          <w:b/>
-          <w:lang w:val="en-US"/>
-        </w:rPr>
-        <w:t>Repeat for other driver mutations</w:t>
-      </w:r>
-    </w:p>
-    <w:p>
-      <w:pPr>
-        <w:rPr>
-          <w:b/>
-          <w:lang w:val="en-US"/>
-        </w:rPr>
-      </w:pPr>
-      <w:r>
-        <w:rPr>
-          <w:b/>
-          <w:lang w:val="en-US"/>
-        </w:rPr>
-        <w:t>Obtain 5 sets of driver mutations and interactions with second site targets (maybe second site targets overlap?)</w:t>
-      </w:r>
     </w:p>
     <w:sectPr>
       <w:pgSz w:w="11906" w:h="16838"/>
@@ -1079,7 +1036,7 @@
   <w:abstractNum w:abstractNumId="1" w15:restartNumberingAfterBreak="0">
     <w:nsid w:val="5C4218EC"/>
     <w:multiLevelType w:val="hybridMultilevel"/>
-    <w:tmpl w:val="1EC4CDE2"/>
+    <w:tmpl w:val="7C0090AE"/>
     <w:lvl w:ilvl="0" w:tplc="0407000F">
       <w:start w:val="1"/>
       <w:numFmt w:val="decimal"/>
@@ -1185,6 +1142,92 @@
       </w:pPr>
     </w:lvl>
     <w:lvl w:ilvl="2" w:tplc="0407001B" w:tentative="1">
+      <w:start w:val="1"/>
+      <w:numFmt w:val="lowerRoman"/>
+      <w:lvlText w:val="%3."/>
+      <w:lvlJc w:val="right"/>
+      <w:pPr>
+        <w:ind w:left="2160" w:hanging="180"/>
+      </w:pPr>
+    </w:lvl>
+    <w:lvl w:ilvl="3" w:tplc="0407000F" w:tentative="1">
+      <w:start w:val="1"/>
+      <w:numFmt w:val="decimal"/>
+      <w:lvlText w:val="%4."/>
+      <w:lvlJc w:val="left"/>
+      <w:pPr>
+        <w:ind w:left="2880" w:hanging="360"/>
+      </w:pPr>
+    </w:lvl>
+    <w:lvl w:ilvl="4" w:tplc="04070019" w:tentative="1">
+      <w:start w:val="1"/>
+      <w:numFmt w:val="lowerLetter"/>
+      <w:lvlText w:val="%5."/>
+      <w:lvlJc w:val="left"/>
+      <w:pPr>
+        <w:ind w:left="3600" w:hanging="360"/>
+      </w:pPr>
+    </w:lvl>
+    <w:lvl w:ilvl="5" w:tplc="0407001B" w:tentative="1">
+      <w:start w:val="1"/>
+      <w:numFmt w:val="lowerRoman"/>
+      <w:lvlText w:val="%6."/>
+      <w:lvlJc w:val="right"/>
+      <w:pPr>
+        <w:ind w:left="4320" w:hanging="180"/>
+      </w:pPr>
+    </w:lvl>
+    <w:lvl w:ilvl="6" w:tplc="0407000F" w:tentative="1">
+      <w:start w:val="1"/>
+      <w:numFmt w:val="decimal"/>
+      <w:lvlText w:val="%7."/>
+      <w:lvlJc w:val="left"/>
+      <w:pPr>
+        <w:ind w:left="5040" w:hanging="360"/>
+      </w:pPr>
+    </w:lvl>
+    <w:lvl w:ilvl="7" w:tplc="04070019" w:tentative="1">
+      <w:start w:val="1"/>
+      <w:numFmt w:val="lowerLetter"/>
+      <w:lvlText w:val="%8."/>
+      <w:lvlJc w:val="left"/>
+      <w:pPr>
+        <w:ind w:left="5760" w:hanging="360"/>
+      </w:pPr>
+    </w:lvl>
+    <w:lvl w:ilvl="8" w:tplc="0407001B" w:tentative="1">
+      <w:start w:val="1"/>
+      <w:numFmt w:val="lowerRoman"/>
+      <w:lvlText w:val="%9."/>
+      <w:lvlJc w:val="right"/>
+      <w:pPr>
+        <w:ind w:left="6480" w:hanging="180"/>
+      </w:pPr>
+    </w:lvl>
+  </w:abstractNum>
+  <w:abstractNum w:abstractNumId="3" w15:restartNumberingAfterBreak="0">
+    <w:nsid w:val="76BD735F"/>
+    <w:multiLevelType w:val="hybridMultilevel"/>
+    <w:tmpl w:val="1EC4CDE2"/>
+    <w:lvl w:ilvl="0" w:tplc="0407000F">
+      <w:start w:val="1"/>
+      <w:numFmt w:val="decimal"/>
+      <w:lvlText w:val="%1."/>
+      <w:lvlJc w:val="left"/>
+      <w:pPr>
+        <w:ind w:left="720" w:hanging="360"/>
+      </w:pPr>
+    </w:lvl>
+    <w:lvl w:ilvl="1" w:tplc="04070019">
+      <w:start w:val="1"/>
+      <w:numFmt w:val="lowerLetter"/>
+      <w:lvlText w:val="%2."/>
+      <w:lvlJc w:val="left"/>
+      <w:pPr>
+        <w:ind w:left="1440" w:hanging="360"/>
+      </w:pPr>
+    </w:lvl>
+    <w:lvl w:ilvl="2" w:tplc="0407001B">
       <w:start w:val="1"/>
       <w:numFmt w:val="lowerRoman"/>
       <w:lvlText w:val="%3."/>
@@ -1256,6 +1299,9 @@
   </w:num>
   <w:num w:numId="3">
     <w:abstractNumId w:val="0"/>
+  </w:num>
+  <w:num w:numId="4">
+    <w:abstractNumId w:val="3"/>
   </w:num>
 </w:numbering>
 </file>

--- a/PCA_clustering_brainstorm.docx
+++ b/PCA_clustering_brainstorm.docx
@@ -14,6 +14,7 @@
           <w:ilvl w:val="0"/>
           <w:numId w:val="1"/>
         </w:numPr>
+        <w:jc w:val="both"/>
         <w:rPr>
           <w:b/>
           <w:lang w:val="en-US"/>
@@ -34,6 +35,7 @@
           <w:ilvl w:val="1"/>
           <w:numId w:val="1"/>
         </w:numPr>
+        <w:jc w:val="both"/>
         <w:rPr>
           <w:lang w:val="en-US"/>
         </w:rPr>
@@ -59,15 +61,14 @@
           <w:ilvl w:val="1"/>
           <w:numId w:val="1"/>
         </w:numPr>
-        <w:rPr>
-          <w:color w:val="FF0000"/>
-          <w:lang w:val="en-US"/>
-        </w:rPr>
-      </w:pPr>
-      <w:r>
-        <w:rPr>
-          <w:b/>
-          <w:color w:val="FF0000"/>
+        <w:jc w:val="both"/>
+        <w:rPr>
+          <w:lang w:val="en-US"/>
+        </w:rPr>
+      </w:pPr>
+      <w:r>
+        <w:rPr>
+          <w:b/>
           <w:lang w:val="en-US"/>
         </w:rPr>
         <w:t>HEATMAP</w:t>
@@ -75,7 +76,6 @@
       <w:r>
         <w:rPr>
           <w:b/>
-          <w:color w:val="FF0000"/>
           <w:lang w:val="en-US"/>
         </w:rPr>
         <w:t xml:space="preserve"> (not correlation)</w:t>
@@ -83,47 +83,27 @@
       <w:r>
         <w:rPr>
           <w:b/>
-          <w:color w:val="FF0000"/>
           <w:lang w:val="en-US"/>
         </w:rPr>
         <w:t xml:space="preserve"> </w:t>
       </w:r>
       <w:r>
         <w:rPr>
-          <w:color w:val="FF0000"/>
           <w:lang w:val="en-US"/>
         </w:rPr>
         <w:t xml:space="preserve">all genes &amp; CERES </w:t>
       </w:r>
       <w:r>
         <w:rPr>
-          <w:color w:val="FF0000"/>
           <w:lang w:val="en-US"/>
         </w:rPr>
         <w:t>scores</w:t>
       </w:r>
       <w:r>
         <w:rPr>
-          <w:color w:val="FF0000"/>
-          <w:lang w:val="en-US"/>
-        </w:rPr>
-        <w:t xml:space="preserve"> with three </w:t>
-      </w:r>
-      <w:proofErr w:type="spellStart"/>
-      <w:r>
-        <w:rPr>
-          <w:color w:val="FF0000"/>
-          <w:lang w:val="en-US"/>
-        </w:rPr>
-        <w:t>colours</w:t>
-      </w:r>
-      <w:proofErr w:type="spellEnd"/>
-      <w:r>
-        <w:rPr>
-          <w:color w:val="FF0000"/>
-          <w:lang w:val="en-US"/>
-        </w:rPr>
-        <w:t xml:space="preserve"> (red &lt;0, orange =0, green &gt;0) </w:t>
+          <w:lang w:val="en-US"/>
+        </w:rPr>
+        <w:t xml:space="preserve"> with three colours (red &lt;0, orange =0, green &gt;0) </w:t>
       </w:r>
     </w:p>
     <w:p>
@@ -133,14 +113,13 @@
           <w:ilvl w:val="1"/>
           <w:numId w:val="1"/>
         </w:numPr>
-        <w:rPr>
-          <w:color w:val="FF0000"/>
-          <w:lang w:val="en-US"/>
-        </w:rPr>
-      </w:pPr>
-      <w:r>
-        <w:rPr>
-          <w:color w:val="FF0000"/>
+        <w:jc w:val="both"/>
+        <w:rPr>
+          <w:lang w:val="en-US"/>
+        </w:rPr>
+      </w:pPr>
+      <w:r>
+        <w:rPr>
           <w:lang w:val="en-US"/>
         </w:rPr>
         <w:t>Maybe general distribution of CERES scores of all genes – three bars (one for negative, second for 0 and third for positive scores)-</w:t>
@@ -148,7 +127,6 @@
       <w:r>
         <w:rPr>
           <w:b/>
-          <w:color w:val="FF0000"/>
           <w:lang w:val="en-US"/>
         </w:rPr>
         <w:t xml:space="preserve"> BARPLOT</w:t>
@@ -161,6 +139,7 @@
           <w:ilvl w:val="0"/>
           <w:numId w:val="1"/>
         </w:numPr>
+        <w:jc w:val="both"/>
         <w:rPr>
           <w:lang w:val="en-US"/>
         </w:rPr>
@@ -186,27 +165,16 @@
           <w:ilvl w:val="1"/>
           <w:numId w:val="1"/>
         </w:numPr>
-        <w:rPr>
-          <w:lang w:val="en-US"/>
-        </w:rPr>
-      </w:pPr>
-      <w:r>
-        <w:rPr>
-          <w:lang w:val="en-US"/>
-        </w:rPr>
-        <w:t>Visualize</w:t>
-      </w:r>
-      <w:r>
-        <w:rPr>
-          <w:lang w:val="en-US"/>
-        </w:rPr>
-        <w:t xml:space="preserve"> impact of viability of</w:t>
-      </w:r>
-      <w:r>
-        <w:rPr>
-          <w:lang w:val="en-US"/>
-        </w:rPr>
-        <w:t xml:space="preserve"> genes via Boxplot of CERES important genes </w:t>
+        <w:jc w:val="both"/>
+        <w:rPr>
+          <w:lang w:val="en-US"/>
+        </w:rPr>
+      </w:pPr>
+      <w:r>
+        <w:rPr>
+          <w:lang w:val="en-US"/>
+        </w:rPr>
+        <w:t xml:space="preserve">Visualize impact of viability of genes via Boxplot of CERES important genes </w:t>
       </w:r>
     </w:p>
     <w:p>
@@ -216,6 +184,7 @@
           <w:ilvl w:val="2"/>
           <w:numId w:val="1"/>
         </w:numPr>
+        <w:jc w:val="both"/>
         <w:rPr>
           <w:lang w:val="en-US"/>
         </w:rPr>
@@ -234,6 +203,7 @@
           <w:ilvl w:val="1"/>
           <w:numId w:val="1"/>
         </w:numPr>
+        <w:jc w:val="both"/>
         <w:rPr>
           <w:lang w:val="en-US"/>
         </w:rPr>
@@ -248,21 +218,7 @@
         <w:rPr>
           <w:lang w:val="en-US"/>
         </w:rPr>
-        <w:t xml:space="preserve">eat map of PCA genes (y-axis), cell samples (x-axis) and </w:t>
-      </w:r>
-      <w:proofErr w:type="spellStart"/>
-      <w:r>
-        <w:rPr>
-          <w:lang w:val="en-US"/>
-        </w:rPr>
-        <w:t>colours</w:t>
-      </w:r>
-      <w:proofErr w:type="spellEnd"/>
-      <w:r>
-        <w:rPr>
-          <w:lang w:val="en-US"/>
-        </w:rPr>
-        <w:t xml:space="preserve"> representing CERES scores </w:t>
+        <w:t xml:space="preserve">eat map of PCA genes (y-axis), cell samples (x-axis) and colours representing CERES scores </w:t>
       </w:r>
     </w:p>
     <w:p>
@@ -272,6 +228,7 @@
           <w:ilvl w:val="2"/>
           <w:numId w:val="1"/>
         </w:numPr>
+        <w:jc w:val="both"/>
         <w:rPr>
           <w:lang w:val="en-US"/>
         </w:rPr>
@@ -290,6 +247,7 @@
           <w:ilvl w:val="1"/>
           <w:numId w:val="1"/>
         </w:numPr>
+        <w:jc w:val="both"/>
         <w:rPr>
           <w:lang w:val="en-US"/>
         </w:rPr>
@@ -306,28 +264,18 @@
         </w:rPr>
         <w:t xml:space="preserve">and visualize on </w:t>
       </w:r>
-      <w:proofErr w:type="spellStart"/>
-      <w:r>
-        <w:rPr>
-          <w:lang w:val="en-US"/>
-        </w:rPr>
-        <w:t>venn</w:t>
-      </w:r>
-      <w:proofErr w:type="spellEnd"/>
+      <w:r>
+        <w:rPr>
+          <w:lang w:val="en-US"/>
+        </w:rPr>
+        <w:t>Venn</w:t>
+      </w:r>
       <w:r>
         <w:rPr>
           <w:lang w:val="en-US"/>
         </w:rPr>
         <w:t xml:space="preserve"> diagram </w:t>
       </w:r>
-    </w:p>
-    <w:p>
-      <w:pPr>
-        <w:pStyle w:val="Listenabsatz"/>
-        <w:rPr>
-          <w:lang w:val="en-US"/>
-        </w:rPr>
-      </w:pPr>
     </w:p>
     <w:p>
       <w:pPr>
@@ -336,15 +284,28 @@
           <w:ilvl w:val="0"/>
           <w:numId w:val="1"/>
         </w:numPr>
-        <w:rPr>
-          <w:lang w:val="en-US"/>
-        </w:rPr>
-      </w:pPr>
-      <w:r>
-        <w:rPr>
-          <w:lang w:val="en-US"/>
-        </w:rPr>
-        <w:t xml:space="preserve">Visualize CERES and TPM values of 5 driver mutations </w:t>
+        <w:jc w:val="both"/>
+        <w:rPr>
+          <w:lang w:val="en-US"/>
+        </w:rPr>
+      </w:pPr>
+      <w:r>
+        <w:rPr>
+          <w:lang w:val="en-US"/>
+        </w:rPr>
+        <w:t>Visualize CERES and TPM values of 5</w:t>
+      </w:r>
+      <w:r>
+        <w:rPr>
+          <w:lang w:val="en-US"/>
+        </w:rPr>
+        <w:t xml:space="preserve"> chosen</w:t>
+      </w:r>
+      <w:r>
+        <w:rPr>
+          <w:lang w:val="en-US"/>
+        </w:rPr>
+        <w:t xml:space="preserve"> driver mutations </w:t>
       </w:r>
       <w:r>
         <w:rPr>
@@ -368,6 +329,7 @@
           <w:ilvl w:val="1"/>
           <w:numId w:val="1"/>
         </w:numPr>
+        <w:jc w:val="both"/>
         <w:rPr>
           <w:lang w:val="en-US"/>
         </w:rPr>
@@ -382,17 +344,16 @@
     <w:p>
       <w:pPr>
         <w:pStyle w:val="Listenabsatz"/>
-        <w:numPr>
-          <w:ilvl w:val="1"/>
-          <w:numId w:val="1"/>
-        </w:numPr>
-        <w:rPr>
-          <w:lang w:val="en-US"/>
-        </w:rPr>
-      </w:pPr>
-    </w:p>
-    <w:p>
-      <w:pPr>
+        <w:ind w:left="1440"/>
+        <w:jc w:val="both"/>
+        <w:rPr>
+          <w:lang w:val="en-US"/>
+        </w:rPr>
+      </w:pPr>
+    </w:p>
+    <w:p>
+      <w:pPr>
+        <w:jc w:val="both"/>
         <w:rPr>
           <w:b/>
           <w:lang w:val="en-US"/>
@@ -441,6 +402,7 @@
           <w:ilvl w:val="0"/>
           <w:numId w:val="1"/>
         </w:numPr>
+        <w:jc w:val="both"/>
         <w:rPr>
           <w:lang w:val="en-US"/>
         </w:rPr>
@@ -461,21 +423,7 @@
         <w:rPr>
           <w:lang w:val="en-US"/>
         </w:rPr>
-        <w:t xml:space="preserve">cell samples (x-axis) with </w:t>
-      </w:r>
-      <w:proofErr w:type="spellStart"/>
-      <w:r>
-        <w:rPr>
-          <w:lang w:val="en-US"/>
-        </w:rPr>
-        <w:t>colours</w:t>
-      </w:r>
-      <w:proofErr w:type="spellEnd"/>
-      <w:r>
-        <w:rPr>
-          <w:lang w:val="en-US"/>
-        </w:rPr>
-        <w:t xml:space="preserve"> representing CERES values</w:t>
+        <w:t>cell samples (x-axis) with colours representing CERES values</w:t>
       </w:r>
       <w:r>
         <w:rPr>
@@ -491,6 +439,7 @@
           <w:ilvl w:val="1"/>
           <w:numId w:val="3"/>
         </w:numPr>
+        <w:jc w:val="both"/>
         <w:rPr>
           <w:lang w:val="en-US"/>
         </w:rPr>
@@ -509,15 +458,79 @@
           <w:ilvl w:val="0"/>
           <w:numId w:val="1"/>
         </w:numPr>
-        <w:rPr>
-          <w:lang w:val="en-US"/>
-        </w:rPr>
-      </w:pPr>
-      <w:r>
-        <w:rPr>
-          <w:lang w:val="en-US"/>
-        </w:rPr>
-        <w:t>Generate filter with information on the presence of gene mutation in cell line or not (for all genes) – matrix/filter with 1 for mutation and N/A for not mutated</w:t>
+        <w:jc w:val="both"/>
+        <w:rPr>
+          <w:lang w:val="en-US"/>
+        </w:rPr>
+      </w:pPr>
+      <w:r>
+        <w:rPr>
+          <w:b/>
+          <w:lang w:val="en-US"/>
+        </w:rPr>
+        <w:t>K-means clustering</w:t>
+      </w:r>
+      <w:r>
+        <w:rPr>
+          <w:lang w:val="en-US"/>
+        </w:rPr>
+        <w:t xml:space="preserve"> of genes i</w:t>
+      </w:r>
+      <w:r>
+        <w:rPr>
+          <w:lang w:val="en-US"/>
+        </w:rPr>
+        <w:t>nto k groups (based on silhouette/elbow factor) based on average CERES values in all cell lines</w:t>
+      </w:r>
+    </w:p>
+    <w:p>
+      <w:pPr>
+        <w:pStyle w:val="Listenabsatz"/>
+        <w:numPr>
+          <w:ilvl w:val="1"/>
+          <w:numId w:val="3"/>
+        </w:numPr>
+        <w:jc w:val="both"/>
+        <w:rPr>
+          <w:lang w:val="en-US"/>
+        </w:rPr>
+      </w:pPr>
+      <w:r>
+        <w:rPr>
+          <w:lang w:val="en-US"/>
+        </w:rPr>
+        <w:t xml:space="preserve">Identify </w:t>
+      </w:r>
+      <w:r>
+        <w:rPr>
+          <w:lang w:val="en-US"/>
+        </w:rPr>
+        <w:t xml:space="preserve">cluster of driver mutation </w:t>
+      </w:r>
+      <w:r>
+        <w:rPr>
+          <w:lang w:val="en-US"/>
+        </w:rPr>
+        <w:t xml:space="preserve"> </w:t>
+      </w:r>
+    </w:p>
+    <w:p>
+      <w:pPr>
+        <w:pStyle w:val="Listenabsatz"/>
+        <w:numPr>
+          <w:ilvl w:val="1"/>
+          <w:numId w:val="3"/>
+        </w:numPr>
+        <w:jc w:val="both"/>
+        <w:rPr>
+          <w:lang w:val="en-US"/>
+        </w:rPr>
+      </w:pPr>
+      <w:r>
+        <w:rPr>
+          <w:lang w:val="en-US"/>
+        </w:rPr>
+        <w:t xml:space="preserve">Check for presence of second site targets in cluster around driver mutation </w:t>
       </w:r>
     </w:p>
     <w:p>
@@ -527,15 +540,16 @@
           <w:ilvl w:val="0"/>
           <w:numId w:val="1"/>
         </w:numPr>
-        <w:rPr>
-          <w:lang w:val="en-US"/>
-        </w:rPr>
-      </w:pPr>
-      <w:r>
-        <w:rPr>
-          <w:lang w:val="en-US"/>
-        </w:rPr>
-        <w:t xml:space="preserve">Apply filter to [CERES Matrix] with all genes </w:t>
+        <w:jc w:val="both"/>
+        <w:rPr>
+          <w:lang w:val="en-US"/>
+        </w:rPr>
+      </w:pPr>
+      <w:r>
+        <w:rPr>
+          <w:lang w:val="en-US"/>
+        </w:rPr>
+        <w:t>Generate filter with information on the presence of gene mutation in cell line or not (for all genes) – matrix/filter with 1 for mutation and N/A for not mutated</w:t>
       </w:r>
     </w:p>
     <w:p>
@@ -545,19 +559,16 @@
           <w:ilvl w:val="0"/>
           <w:numId w:val="1"/>
         </w:numPr>
-        <w:rPr>
-          <w:b/>
-          <w:color w:val="FF0000"/>
-          <w:lang w:val="en-US"/>
-        </w:rPr>
-      </w:pPr>
-      <w:r>
-        <w:rPr>
-          <w:b/>
-          <w:color w:val="FF0000"/>
-          <w:lang w:val="en-US"/>
-        </w:rPr>
-        <w:t xml:space="preserve">Pairwise correlation? Shown in Heatmap </w:t>
+        <w:jc w:val="both"/>
+        <w:rPr>
+          <w:lang w:val="en-US"/>
+        </w:rPr>
+      </w:pPr>
+      <w:r>
+        <w:rPr>
+          <w:lang w:val="en-US"/>
+        </w:rPr>
+        <w:t xml:space="preserve">Apply filter to [CERES Matrix] with all genes </w:t>
       </w:r>
     </w:p>
     <w:p>
@@ -567,6 +578,7 @@
           <w:ilvl w:val="0"/>
           <w:numId w:val="1"/>
         </w:numPr>
+        <w:jc w:val="both"/>
         <w:rPr>
           <w:lang w:val="en-US"/>
         </w:rPr>
@@ -613,6 +625,7 @@
           <w:ilvl w:val="1"/>
           <w:numId w:val="3"/>
         </w:numPr>
+        <w:jc w:val="both"/>
         <w:rPr>
           <w:lang w:val="en-US"/>
         </w:rPr>
@@ -631,6 +644,7 @@
           <w:ilvl w:val="1"/>
           <w:numId w:val="3"/>
         </w:numPr>
+        <w:jc w:val="both"/>
         <w:rPr>
           <w:lang w:val="en-US"/>
         </w:rPr>
@@ -649,6 +663,7 @@
           <w:ilvl w:val="1"/>
           <w:numId w:val="3"/>
         </w:numPr>
+        <w:jc w:val="both"/>
         <w:rPr>
           <w:color w:val="FF0000"/>
           <w:lang w:val="en-US"/>
@@ -669,28 +684,16 @@
           <w:ilvl w:val="0"/>
           <w:numId w:val="1"/>
         </w:numPr>
-        <w:rPr>
-          <w:lang w:val="en-US"/>
-        </w:rPr>
-      </w:pPr>
-      <w:r>
-        <w:rPr>
-          <w:b/>
-          <w:lang w:val="en-US"/>
-        </w:rPr>
-        <w:t>K-means clustering</w:t>
-      </w:r>
-      <w:r>
-        <w:rPr>
-          <w:lang w:val="en-US"/>
-        </w:rPr>
-        <w:t xml:space="preserve"> of genes i</w:t>
-      </w:r>
-      <w:r>
-        <w:rPr>
-          <w:lang w:val="en-US"/>
-        </w:rPr>
-        <w:t>nto k groups (based on silhouette/elbow factor) based on average CERES values in all cell lines</w:t>
+        <w:jc w:val="both"/>
+        <w:rPr>
+          <w:lang w:val="en-US"/>
+        </w:rPr>
+      </w:pPr>
+      <w:r>
+        <w:rPr>
+          <w:lang w:val="en-US"/>
+        </w:rPr>
+        <w:t>Check TPM values for X second site targets</w:t>
       </w:r>
     </w:p>
     <w:p>
@@ -700,178 +703,136 @@
           <w:ilvl w:val="1"/>
           <w:numId w:val="3"/>
         </w:numPr>
-        <w:rPr>
-          <w:lang w:val="en-US"/>
-        </w:rPr>
-      </w:pPr>
-      <w:r>
-        <w:rPr>
-          <w:lang w:val="en-US"/>
-        </w:rPr>
-        <w:t xml:space="preserve">Identify </w:t>
-      </w:r>
-      <w:r>
-        <w:rPr>
-          <w:lang w:val="en-US"/>
-        </w:rPr>
-        <w:t xml:space="preserve">cluster of driver mutation </w:t>
-      </w:r>
-      <w:r>
-        <w:rPr>
-          <w:lang w:val="en-US"/>
-        </w:rPr>
-        <w:t xml:space="preserve"> </w:t>
-      </w:r>
-    </w:p>
-    <w:p>
-      <w:pPr>
-        <w:pStyle w:val="Listenabsatz"/>
-        <w:numPr>
-          <w:ilvl w:val="1"/>
-          <w:numId w:val="3"/>
-        </w:numPr>
-        <w:rPr>
-          <w:lang w:val="en-US"/>
-        </w:rPr>
-      </w:pPr>
-      <w:r>
-        <w:rPr>
-          <w:lang w:val="en-US"/>
-        </w:rPr>
-        <w:t xml:space="preserve">Check for presence of second site targets in cluster around driver mutation </w:t>
+        <w:jc w:val="both"/>
+        <w:rPr>
+          <w:lang w:val="en-US"/>
+        </w:rPr>
+      </w:pPr>
+      <w:r>
+        <w:rPr>
+          <w:lang w:val="en-US"/>
+        </w:rPr>
+        <w:t xml:space="preserve">Overexpressed, </w:t>
+      </w:r>
+      <w:proofErr w:type="spellStart"/>
+      <w:r>
+        <w:rPr>
+          <w:lang w:val="en-US"/>
+        </w:rPr>
+        <w:t>underexpressed</w:t>
+      </w:r>
+      <w:proofErr w:type="spellEnd"/>
+      <w:r>
+        <w:rPr>
+          <w:lang w:val="en-US"/>
+        </w:rPr>
+        <w:t>?</w:t>
+      </w:r>
+    </w:p>
+    <w:p>
+      <w:pPr>
+        <w:pStyle w:val="Listenabsatz"/>
+        <w:numPr>
+          <w:ilvl w:val="0"/>
+          <w:numId w:val="1"/>
+        </w:numPr>
+        <w:jc w:val="both"/>
+        <w:rPr>
+          <w:lang w:val="en-US"/>
+        </w:rPr>
+      </w:pPr>
+      <w:r>
+        <w:rPr>
+          <w:lang w:val="en-US"/>
+        </w:rPr>
+        <w:t xml:space="preserve">Could </w:t>
+      </w:r>
+      <w:r>
+        <w:rPr>
+          <w:lang w:val="en-US"/>
+        </w:rPr>
+        <w:t>analyze</w:t>
+      </w:r>
+      <w:r>
+        <w:rPr>
+          <w:lang w:val="en-US"/>
+        </w:rPr>
+        <w:t xml:space="preserve"> type mutation in [</w:t>
+      </w:r>
+      <w:r>
+        <w:rPr>
+          <w:lang w:val="en-US"/>
+        </w:rPr>
+        <w:t>Mutation</w:t>
+      </w:r>
+      <w:r>
+        <w:rPr>
+          <w:lang w:val="en-US"/>
+        </w:rPr>
+        <w:t xml:space="preserve"> matrix] or [Copy number matrix] if gene amplified or deleted</w:t>
+      </w:r>
+    </w:p>
+    <w:p>
+      <w:pPr>
+        <w:pStyle w:val="Listenabsatz"/>
+        <w:numPr>
+          <w:ilvl w:val="0"/>
+          <w:numId w:val="1"/>
+        </w:numPr>
+        <w:jc w:val="both"/>
+        <w:rPr>
+          <w:lang w:val="en-US"/>
+        </w:rPr>
+      </w:pPr>
+      <w:r>
+        <w:rPr>
+          <w:lang w:val="en-US"/>
+        </w:rPr>
+        <w:t>Compare CERES scores of: a) cell lines with driver mutation and second site target mutation and b) cell lines with driver mutation but no second site target mutation (regarded as wildtype)</w:t>
       </w:r>
       <w:bookmarkStart w:id="0" w:name="_GoBack"/>
       <w:bookmarkEnd w:id="0"/>
     </w:p>
     <w:p>
       <w:pPr>
+        <w:jc w:val="both"/>
+        <w:rPr>
+          <w:b/>
+          <w:lang w:val="en-US"/>
+        </w:rPr>
+      </w:pPr>
+      <w:r>
+        <w:rPr>
+          <w:b/>
+          <w:lang w:val="en-US"/>
+        </w:rPr>
+        <w:t>Repeat for other driver mutations</w:t>
+      </w:r>
+    </w:p>
+    <w:p>
+      <w:pPr>
+        <w:jc w:val="both"/>
+        <w:rPr>
+          <w:b/>
+          <w:lang w:val="en-US"/>
+        </w:rPr>
+      </w:pPr>
+      <w:r>
+        <w:rPr>
+          <w:b/>
+          <w:lang w:val="en-US"/>
+        </w:rPr>
+        <w:t>Obtain 5 sets of driver mutations and interactions with second site targets (maybe second site targets overlap?)</w:t>
+      </w:r>
+    </w:p>
+    <w:p>
+      <w:pPr>
         <w:pStyle w:val="Listenabsatz"/>
         <w:numPr>
           <w:ilvl w:val="0"/>
           <w:numId w:val="1"/>
         </w:numPr>
-        <w:rPr>
-          <w:lang w:val="en-US"/>
-        </w:rPr>
-      </w:pPr>
-      <w:r>
-        <w:rPr>
-          <w:lang w:val="en-US"/>
-        </w:rPr>
-        <w:t>Check TPM values for X second site targets</w:t>
-      </w:r>
-    </w:p>
-    <w:p>
-      <w:pPr>
-        <w:pStyle w:val="Listenabsatz"/>
-        <w:numPr>
-          <w:ilvl w:val="1"/>
-          <w:numId w:val="3"/>
-        </w:numPr>
-        <w:rPr>
-          <w:lang w:val="en-US"/>
-        </w:rPr>
-      </w:pPr>
-      <w:r>
-        <w:rPr>
-          <w:lang w:val="en-US"/>
-        </w:rPr>
-        <w:t xml:space="preserve">Overexpressed, </w:t>
-      </w:r>
-      <w:proofErr w:type="spellStart"/>
-      <w:r>
-        <w:rPr>
-          <w:lang w:val="en-US"/>
-        </w:rPr>
-        <w:t>underexpressed</w:t>
-      </w:r>
-      <w:proofErr w:type="spellEnd"/>
-      <w:r>
-        <w:rPr>
-          <w:lang w:val="en-US"/>
-        </w:rPr>
-        <w:t>?</w:t>
-      </w:r>
-    </w:p>
-    <w:p>
-      <w:pPr>
-        <w:pStyle w:val="Listenabsatz"/>
-        <w:numPr>
-          <w:ilvl w:val="0"/>
-          <w:numId w:val="1"/>
-        </w:numPr>
-        <w:rPr>
-          <w:lang w:val="en-US"/>
-        </w:rPr>
-      </w:pPr>
-      <w:r>
-        <w:rPr>
-          <w:lang w:val="en-US"/>
-        </w:rPr>
-        <w:t xml:space="preserve">Could </w:t>
-      </w:r>
-      <w:r>
-        <w:rPr>
-          <w:lang w:val="en-US"/>
-        </w:rPr>
-        <w:t>analyze</w:t>
-      </w:r>
-      <w:r>
-        <w:rPr>
-          <w:lang w:val="en-US"/>
-        </w:rPr>
-        <w:t xml:space="preserve"> type mutation in [</w:t>
-      </w:r>
-      <w:r>
-        <w:rPr>
-          <w:lang w:val="en-US"/>
-        </w:rPr>
-        <w:t>Mutation</w:t>
-      </w:r>
-      <w:r>
-        <w:rPr>
-          <w:lang w:val="en-US"/>
-        </w:rPr>
-        <w:t xml:space="preserve"> matrix] or [Copy number matrix] if gene amplified or deleted</w:t>
-      </w:r>
-    </w:p>
-    <w:p>
-      <w:pPr>
-        <w:rPr>
-          <w:b/>
-          <w:lang w:val="en-US"/>
-        </w:rPr>
-      </w:pPr>
-      <w:r>
-        <w:rPr>
-          <w:b/>
-          <w:lang w:val="en-US"/>
-        </w:rPr>
-        <w:t>Repeat for other driver mutations</w:t>
-      </w:r>
-    </w:p>
-    <w:p>
-      <w:pPr>
-        <w:rPr>
-          <w:b/>
-          <w:lang w:val="en-US"/>
-        </w:rPr>
-      </w:pPr>
-      <w:r>
-        <w:rPr>
-          <w:b/>
-          <w:lang w:val="en-US"/>
-        </w:rPr>
-        <w:t>Obtain 5 sets of driver mutations and interactions with second site targets (maybe second site targets overlap?)</w:t>
-      </w:r>
-    </w:p>
-    <w:p>
-      <w:pPr>
-        <w:pStyle w:val="Listenabsatz"/>
-        <w:numPr>
-          <w:ilvl w:val="0"/>
-          <w:numId w:val="1"/>
-        </w:numPr>
+        <w:jc w:val="both"/>
         <w:rPr>
           <w:lang w:val="en-US"/>
         </w:rPr>
@@ -888,7 +849,19 @@
         <w:rPr>
           <w:lang w:val="en-US"/>
         </w:rPr>
-        <w:t xml:space="preserve">- check if CERES scores of second site targets could be used to predict CERES scores of driver mutations (Lisa Idea- but what does that show us?) </w:t>
+        <w:t>- check if CERES scores of second site targets c</w:t>
+      </w:r>
+      <w:r>
+        <w:rPr>
+          <w:lang w:val="en-US"/>
+        </w:rPr>
+        <w:t>an</w:t>
+      </w:r>
+      <w:r>
+        <w:rPr>
+          <w:lang w:val="en-US"/>
+        </w:rPr>
+        <w:t xml:space="preserve"> be used to predict CERES scores of driver mutations  </w:t>
       </w:r>
     </w:p>
     <w:p>
@@ -898,6 +871,7 @@
           <w:ilvl w:val="1"/>
           <w:numId w:val="4"/>
         </w:numPr>
+        <w:jc w:val="both"/>
         <w:rPr>
           <w:lang w:val="en-US"/>
         </w:rPr>
@@ -916,6 +890,7 @@
           <w:ilvl w:val="1"/>
           <w:numId w:val="4"/>
         </w:numPr>
+        <w:jc w:val="both"/>
         <w:rPr>
           <w:lang w:val="en-US"/>
         </w:rPr>
@@ -929,6 +904,26 @@
     </w:p>
     <w:p>
       <w:pPr>
+        <w:pStyle w:val="Listenabsatz"/>
+        <w:numPr>
+          <w:ilvl w:val="2"/>
+          <w:numId w:val="4"/>
+        </w:numPr>
+        <w:jc w:val="both"/>
+        <w:rPr>
+          <w:lang w:val="en-US"/>
+        </w:rPr>
+      </w:pPr>
+      <w:r>
+        <w:rPr>
+          <w:lang w:val="en-US"/>
+        </w:rPr>
+        <w:t xml:space="preserve">If good regression model- evidence for genetic interaction between driver mutations and second site targets </w:t>
+      </w:r>
+    </w:p>
+    <w:p>
+      <w:pPr>
+        <w:jc w:val="both"/>
         <w:rPr>
           <w:b/>
           <w:lang w:val="en-US"/>
@@ -1708,7 +1703,6 @@
   <w:style w:type="character" w:default="1" w:styleId="Absatz-Standardschriftart">
     <w:name w:val="Default Paragraph Font"/>
     <w:uiPriority w:val="1"/>
-    <w:semiHidden/>
     <w:unhideWhenUsed/>
   </w:style>
   <w:style w:type="table" w:default="1" w:styleId="NormaleTabelle">

--- a/PCA_clustering_brainstorm.docx
+++ b/PCA_clustering_brainstorm.docx
@@ -660,21 +660,52 @@
       <w:pPr>
         <w:pStyle w:val="Listenabsatz"/>
         <w:numPr>
+          <w:ilvl w:val="0"/>
+          <w:numId w:val="1"/>
+        </w:numPr>
+        <w:jc w:val="both"/>
+        <w:rPr>
+          <w:lang w:val="en-US"/>
+        </w:rPr>
+      </w:pPr>
+      <w:r>
+        <w:rPr>
+          <w:lang w:val="en-US"/>
+        </w:rPr>
+        <w:t>Check TPM values for X second site targets</w:t>
+      </w:r>
+    </w:p>
+    <w:p>
+      <w:pPr>
+        <w:pStyle w:val="Listenabsatz"/>
+        <w:numPr>
           <w:ilvl w:val="1"/>
           <w:numId w:val="3"/>
         </w:numPr>
         <w:jc w:val="both"/>
         <w:rPr>
-          <w:color w:val="FF0000"/>
-          <w:lang w:val="en-US"/>
-        </w:rPr>
-      </w:pPr>
-      <w:r>
-        <w:rPr>
-          <w:color w:val="FF0000"/>
-          <w:lang w:val="en-US"/>
-        </w:rPr>
-        <w:t>Should correlation value coincide with t-value?</w:t>
+          <w:lang w:val="en-US"/>
+        </w:rPr>
+      </w:pPr>
+      <w:r>
+        <w:rPr>
+          <w:lang w:val="en-US"/>
+        </w:rPr>
+        <w:t xml:space="preserve">Overexpressed, </w:t>
+      </w:r>
+      <w:proofErr w:type="spellStart"/>
+      <w:r>
+        <w:rPr>
+          <w:lang w:val="en-US"/>
+        </w:rPr>
+        <w:t>underexpressed</w:t>
+      </w:r>
+      <w:proofErr w:type="spellEnd"/>
+      <w:r>
+        <w:rPr>
+          <w:lang w:val="en-US"/>
+        </w:rPr>
+        <w:t>?</w:t>
       </w:r>
     </w:p>
     <w:p>
@@ -693,40 +724,31 @@
         <w:rPr>
           <w:lang w:val="en-US"/>
         </w:rPr>
-        <w:t>Check TPM values for X second site targets</w:t>
-      </w:r>
-    </w:p>
-    <w:p>
-      <w:pPr>
-        <w:pStyle w:val="Listenabsatz"/>
-        <w:numPr>
-          <w:ilvl w:val="1"/>
-          <w:numId w:val="3"/>
-        </w:numPr>
-        <w:jc w:val="both"/>
-        <w:rPr>
-          <w:lang w:val="en-US"/>
-        </w:rPr>
-      </w:pPr>
-      <w:r>
-        <w:rPr>
-          <w:lang w:val="en-US"/>
-        </w:rPr>
-        <w:t xml:space="preserve">Overexpressed, </w:t>
-      </w:r>
-      <w:proofErr w:type="spellStart"/>
-      <w:r>
-        <w:rPr>
-          <w:lang w:val="en-US"/>
-        </w:rPr>
-        <w:t>underexpressed</w:t>
-      </w:r>
-      <w:proofErr w:type="spellEnd"/>
-      <w:r>
-        <w:rPr>
-          <w:lang w:val="en-US"/>
-        </w:rPr>
-        <w:t>?</w:t>
+        <w:t xml:space="preserve">Could </w:t>
+      </w:r>
+      <w:r>
+        <w:rPr>
+          <w:lang w:val="en-US"/>
+        </w:rPr>
+        <w:t>analyze</w:t>
+      </w:r>
+      <w:r>
+        <w:rPr>
+          <w:lang w:val="en-US"/>
+        </w:rPr>
+        <w:t xml:space="preserve"> type mutation in [</w:t>
+      </w:r>
+      <w:r>
+        <w:rPr>
+          <w:lang w:val="en-US"/>
+        </w:rPr>
+        <w:t>Mutation</w:t>
+      </w:r>
+      <w:r>
+        <w:rPr>
+          <w:lang w:val="en-US"/>
+        </w:rPr>
+        <w:t xml:space="preserve"> matrix] or [Copy number matrix] if gene amplified or deleted</w:t>
       </w:r>
     </w:p>
     <w:p>
@@ -745,69 +767,40 @@
         <w:rPr>
           <w:lang w:val="en-US"/>
         </w:rPr>
-        <w:t xml:space="preserve">Could </w:t>
-      </w:r>
-      <w:r>
-        <w:rPr>
-          <w:lang w:val="en-US"/>
-        </w:rPr>
-        <w:t>analyze</w:t>
-      </w:r>
-      <w:r>
-        <w:rPr>
-          <w:lang w:val="en-US"/>
-        </w:rPr>
-        <w:t xml:space="preserve"> type mutation in [</w:t>
-      </w:r>
-      <w:r>
-        <w:rPr>
-          <w:lang w:val="en-US"/>
-        </w:rPr>
-        <w:t>Mutation</w:t>
-      </w:r>
-      <w:r>
-        <w:rPr>
-          <w:lang w:val="en-US"/>
-        </w:rPr>
-        <w:t xml:space="preserve"> matrix] or [Copy number matrix] if gene amplified or deleted</w:t>
-      </w:r>
-    </w:p>
-    <w:p>
-      <w:pPr>
-        <w:pStyle w:val="Listenabsatz"/>
-        <w:numPr>
-          <w:ilvl w:val="0"/>
-          <w:numId w:val="1"/>
-        </w:numPr>
-        <w:jc w:val="both"/>
-        <w:rPr>
-          <w:lang w:val="en-US"/>
-        </w:rPr>
-      </w:pPr>
-      <w:r>
-        <w:rPr>
-          <w:lang w:val="en-US"/>
-        </w:rPr>
-        <w:t>Compare CERES scores of: a) cell lines with driver mutation and second site target mutation and b) cell lines with driver mutation but no second site target mutation (regarded as wildtype)</w:t>
+        <w:t xml:space="preserve">Compare CERES scores </w:t>
+      </w:r>
+      <w:proofErr w:type="gramStart"/>
+      <w:r>
+        <w:rPr>
+          <w:lang w:val="en-US"/>
+        </w:rPr>
+        <w:t>of:</w:t>
+      </w:r>
+      <w:proofErr w:type="gramEnd"/>
+      <w:r>
+        <w:rPr>
+          <w:lang w:val="en-US"/>
+        </w:rPr>
+        <w:t xml:space="preserve"> a) cell lines with driver mutation and second site target mutation and b) cell lines with driver mutation but no second site target mutation (regarded as wildtype)</w:t>
+      </w:r>
+    </w:p>
+    <w:p>
+      <w:pPr>
+        <w:jc w:val="both"/>
+        <w:rPr>
+          <w:b/>
+          <w:lang w:val="en-US"/>
+        </w:rPr>
+      </w:pPr>
+      <w:r>
+        <w:rPr>
+          <w:b/>
+          <w:lang w:val="en-US"/>
+        </w:rPr>
+        <w:t>Repeat for other driver mutations</w:t>
       </w:r>
       <w:bookmarkStart w:id="0" w:name="_GoBack"/>
       <w:bookmarkEnd w:id="0"/>
-    </w:p>
-    <w:p>
-      <w:pPr>
-        <w:jc w:val="both"/>
-        <w:rPr>
-          <w:b/>
-          <w:lang w:val="en-US"/>
-        </w:rPr>
-      </w:pPr>
-      <w:r>
-        <w:rPr>
-          <w:b/>
-          <w:lang w:val="en-US"/>
-        </w:rPr>
-        <w:t>Repeat for other driver mutations</w:t>
-      </w:r>
     </w:p>
     <w:p>
       <w:pPr>
@@ -1038,7 +1031,7 @@
       <w:lvlText w:val="%1."/>
       <w:lvlJc w:val="left"/>
       <w:pPr>
-        <w:ind w:left="720" w:hanging="360"/>
+        <w:ind w:left="1068" w:hanging="360"/>
       </w:pPr>
     </w:lvl>
     <w:lvl w:ilvl="1" w:tplc="04070019">

--- a/PCA_clustering_brainstorm.docx
+++ b/PCA_clustering_brainstorm.docx
@@ -463,6 +463,7 @@
           <w:lang w:val="en-US"/>
         </w:rPr>
       </w:pPr>
+      <w:commentRangeStart w:id="0"/>
       <w:r>
         <w:rPr>
           <w:b/>
@@ -570,6 +571,13 @@
         </w:rPr>
         <w:t xml:space="preserve">Apply filter to [CERES Matrix] with all genes </w:t>
       </w:r>
+      <w:commentRangeEnd w:id="0"/>
+      <w:r>
+        <w:rPr>
+          <w:rStyle w:val="Kommentarzeichen"/>
+        </w:rPr>
+        <w:commentReference w:id="0"/>
+      </w:r>
     </w:p>
     <w:p>
       <w:pPr>
@@ -615,7 +623,15 @@
         <w:rPr>
           <w:lang w:val="en-US"/>
         </w:rPr>
-        <w:t xml:space="preserve"> (non-parametric test) calculating t-values for Gene A with all other genes in </w:t>
+        <w:t xml:space="preserve"> (non-parametric test) calculating t-values for Gene A </w:t>
+      </w:r>
+      <w:bookmarkStart w:id="1" w:name="_GoBack"/>
+      <w:bookmarkEnd w:id="1"/>
+      <w:r>
+        <w:rPr>
+          <w:lang w:val="en-US"/>
+        </w:rPr>
+        <w:t xml:space="preserve">with all other genes in </w:t>
       </w:r>
     </w:p>
     <w:p>
@@ -799,8 +815,6 @@
         </w:rPr>
         <w:t>Repeat for other driver mutations</w:t>
       </w:r>
-      <w:bookmarkStart w:id="0" w:name="_GoBack"/>
-      <w:bookmarkEnd w:id="0"/>
     </w:p>
     <w:p>
       <w:pPr>
@@ -931,6 +945,71 @@
     </w:sectPr>
   </w:body>
 </w:document>
+</file>
+
+<file path=word/comments.xml><?xml version="1.0" encoding="utf-8"?>
+<w:comments xmlns:wpc="http://schemas.microsoft.com/office/word/2010/wordprocessingCanvas" xmlns:cx="http://schemas.microsoft.com/office/drawing/2014/chartex" xmlns:cx1="http://schemas.microsoft.com/office/drawing/2015/9/8/chartex" xmlns:cx2="http://schemas.microsoft.com/office/drawing/2015/10/21/chartex" xmlns:cx3="http://schemas.microsoft.com/office/drawing/2016/5/9/chartex" xmlns:cx4="http://schemas.microsoft.com/office/drawing/2016/5/10/chartex" xmlns:cx5="http://schemas.microsoft.com/office/drawing/2016/5/11/chartex" xmlns:cx6="http://schemas.microsoft.com/office/drawing/2016/5/12/chartex" xmlns:cx7="http://schemas.microsoft.com/office/drawing/2016/5/13/chartex" xmlns:cx8="http://schemas.microsoft.com/office/drawing/2016/5/14/chartex" xmlns:mc="http://schemas.openxmlformats.org/markup-compatibility/2006" xmlns:aink="http://schemas.microsoft.com/office/drawing/2016/ink" xmlns:am3d="http://schemas.microsoft.com/office/drawing/2017/model3d" xmlns:o="urn:schemas-microsoft-com:office:office" xmlns:r="http://schemas.openxmlformats.org/officeDocument/2006/relationships" xmlns:m="http://schemas.openxmlformats.org/officeDocument/2006/math" xmlns:v="urn:schemas-microsoft-com:vml" xmlns:wp14="http://schemas.microsoft.com/office/word/2010/wordprocessingDrawing" xmlns:wp="http://schemas.openxmlformats.org/drawingml/2006/wordprocessingDrawing" xmlns:w10="urn:schemas-microsoft-com:office:word" xmlns:w="http://schemas.openxmlformats.org/wordprocessingml/2006/main" xmlns:w14="http://schemas.microsoft.com/office/word/2010/wordml" xmlns:w15="http://schemas.microsoft.com/office/word/2012/wordml" xmlns:w16cid="http://schemas.microsoft.com/office/word/2016/wordml/cid" xmlns:w16se="http://schemas.microsoft.com/office/word/2015/wordml/symex" xmlns:wpg="http://schemas.microsoft.com/office/word/2010/wordprocessingGroup" xmlns:wpi="http://schemas.microsoft.com/office/word/2010/wordprocessingInk" xmlns:wne="http://schemas.microsoft.com/office/word/2006/wordml" xmlns:wps="http://schemas.microsoft.com/office/word/2010/wordprocessingShape" mc:Ignorable="w14 w15 w16se w16cid wp14">
+  <w:comment w:id="0" w:author="Lisa Marie Milchsack" w:date="2019-05-11T00:52:00Z" w:initials="LMM">
+    <w:p>
+      <w:pPr>
+        <w:pStyle w:val="Kommentartext"/>
+      </w:pPr>
+      <w:r>
+        <w:rPr>
+          <w:rStyle w:val="Kommentarzeichen"/>
+        </w:rPr>
+        <w:annotationRef/>
+      </w:r>
+      <w:r>
+        <w:t xml:space="preserve">müssen hier nicht die Schritte 6 &amp; 7 mit Schritt 5 vertauscht werden? Ansonsten würden wir in den </w:t>
+      </w:r>
+      <w:proofErr w:type="spellStart"/>
+      <w:r>
+        <w:t>average</w:t>
+      </w:r>
+      <w:proofErr w:type="spellEnd"/>
+      <w:r>
+        <w:t xml:space="preserve"> </w:t>
+      </w:r>
+      <w:proofErr w:type="spellStart"/>
+      <w:r>
+        <w:t>ceres</w:t>
+      </w:r>
+      <w:proofErr w:type="spellEnd"/>
+      <w:r>
+        <w:t xml:space="preserve"> score sehr wahrscheinlich viele Werte miteinbeziehen, die nicht den </w:t>
+      </w:r>
+      <w:proofErr w:type="spellStart"/>
+      <w:r>
+        <w:t>impact</w:t>
+      </w:r>
+      <w:proofErr w:type="spellEnd"/>
+      <w:r>
+        <w:t xml:space="preserve"> einer Mutation auf die </w:t>
+      </w:r>
+      <w:proofErr w:type="spellStart"/>
+      <w:r>
+        <w:t>viability</w:t>
+      </w:r>
+      <w:proofErr w:type="spellEnd"/>
+      <w:r>
+        <w:t xml:space="preserve"> wiederspiegeln</w:t>
+      </w:r>
+    </w:p>
+  </w:comment>
+</w:comments>
+</file>
+
+<file path=word/commentsExtended.xml><?xml version="1.0" encoding="utf-8"?>
+<w15:commentsEx xmlns:wpc="http://schemas.microsoft.com/office/word/2010/wordprocessingCanvas" xmlns:cx="http://schemas.microsoft.com/office/drawing/2014/chartex" xmlns:cx1="http://schemas.microsoft.com/office/drawing/2015/9/8/chartex" xmlns:cx2="http://schemas.microsoft.com/office/drawing/2015/10/21/chartex" xmlns:cx3="http://schemas.microsoft.com/office/drawing/2016/5/9/chartex" xmlns:cx4="http://schemas.microsoft.com/office/drawing/2016/5/10/chartex" xmlns:cx5="http://schemas.microsoft.com/office/drawing/2016/5/11/chartex" xmlns:cx6="http://schemas.microsoft.com/office/drawing/2016/5/12/chartex" xmlns:cx7="http://schemas.microsoft.com/office/drawing/2016/5/13/chartex" xmlns:cx8="http://schemas.microsoft.com/office/drawing/2016/5/14/chartex" xmlns:mc="http://schemas.openxmlformats.org/markup-compatibility/2006" xmlns:aink="http://schemas.microsoft.com/office/drawing/2016/ink" xmlns:am3d="http://schemas.microsoft.com/office/drawing/2017/model3d" xmlns:o="urn:schemas-microsoft-com:office:office" xmlns:r="http://schemas.openxmlformats.org/officeDocument/2006/relationships" xmlns:m="http://schemas.openxmlformats.org/officeDocument/2006/math" xmlns:v="urn:schemas-microsoft-com:vml" xmlns:wp14="http://schemas.microsoft.com/office/word/2010/wordprocessingDrawing" xmlns:wp="http://schemas.openxmlformats.org/drawingml/2006/wordprocessingDrawing" xmlns:w10="urn:schemas-microsoft-com:office:word" xmlns:w="http://schemas.openxmlformats.org/wordprocessingml/2006/main" xmlns:w14="http://schemas.microsoft.com/office/word/2010/wordml" xmlns:w15="http://schemas.microsoft.com/office/word/2012/wordml" xmlns:w16cid="http://schemas.microsoft.com/office/word/2016/wordml/cid" xmlns:w16se="http://schemas.microsoft.com/office/word/2015/wordml/symex" xmlns:wpg="http://schemas.microsoft.com/office/word/2010/wordprocessingGroup" xmlns:wpi="http://schemas.microsoft.com/office/word/2010/wordprocessingInk" xmlns:wne="http://schemas.microsoft.com/office/word/2006/wordml" xmlns:wps="http://schemas.microsoft.com/office/word/2010/wordprocessingShape" mc:Ignorable="w14 w15 w16se w16cid wp14">
+  <w15:commentEx w15:paraId="7972DA2C" w15:done="0"/>
+</w15:commentsEx>
+</file>
+
+<file path=word/commentsIds.xml><?xml version="1.0" encoding="utf-8"?>
+<w16cid:commentsIds xmlns:wpc="http://schemas.microsoft.com/office/word/2010/wordprocessingCanvas" xmlns:cx="http://schemas.microsoft.com/office/drawing/2014/chartex" xmlns:cx1="http://schemas.microsoft.com/office/drawing/2015/9/8/chartex" xmlns:cx2="http://schemas.microsoft.com/office/drawing/2015/10/21/chartex" xmlns:cx3="http://schemas.microsoft.com/office/drawing/2016/5/9/chartex" xmlns:cx4="http://schemas.microsoft.com/office/drawing/2016/5/10/chartex" xmlns:cx5="http://schemas.microsoft.com/office/drawing/2016/5/11/chartex" xmlns:cx6="http://schemas.microsoft.com/office/drawing/2016/5/12/chartex" xmlns:cx7="http://schemas.microsoft.com/office/drawing/2016/5/13/chartex" xmlns:cx8="http://schemas.microsoft.com/office/drawing/2016/5/14/chartex" xmlns:mc="http://schemas.openxmlformats.org/markup-compatibility/2006" xmlns:aink="http://schemas.microsoft.com/office/drawing/2016/ink" xmlns:am3d="http://schemas.microsoft.com/office/drawing/2017/model3d" xmlns:o="urn:schemas-microsoft-com:office:office" xmlns:r="http://schemas.openxmlformats.org/officeDocument/2006/relationships" xmlns:m="http://schemas.openxmlformats.org/officeDocument/2006/math" xmlns:v="urn:schemas-microsoft-com:vml" xmlns:wp14="http://schemas.microsoft.com/office/word/2010/wordprocessingDrawing" xmlns:wp="http://schemas.openxmlformats.org/drawingml/2006/wordprocessingDrawing" xmlns:w10="urn:schemas-microsoft-com:office:word" xmlns:w="http://schemas.openxmlformats.org/wordprocessingml/2006/main" xmlns:w14="http://schemas.microsoft.com/office/word/2010/wordml" xmlns:w15="http://schemas.microsoft.com/office/word/2012/wordml" xmlns:w16cid="http://schemas.microsoft.com/office/word/2016/wordml/cid" xmlns:w16se="http://schemas.microsoft.com/office/word/2015/wordml/symex" xmlns:wpg="http://schemas.microsoft.com/office/word/2010/wordprocessingGroup" xmlns:wpi="http://schemas.microsoft.com/office/word/2010/wordprocessingInk" xmlns:wne="http://schemas.microsoft.com/office/word/2006/wordml" xmlns:wps="http://schemas.microsoft.com/office/word/2010/wordprocessingShape" mc:Ignorable="w14 w15 w16se w16cid wp14">
+  <w16cid:commentId w16cid:paraId="7972DA2C" w16cid:durableId="20809B54"/>
+</w16cid:commentsIds>
 </file>
 
 <file path=word/numbering.xml><?xml version="1.0" encoding="utf-8"?>
@@ -1292,6 +1371,14 @@
     <w:abstractNumId w:val="3"/>
   </w:num>
 </w:numbering>
+</file>
+
+<file path=word/people.xml><?xml version="1.0" encoding="utf-8"?>
+<w15:people xmlns:wpc="http://schemas.microsoft.com/office/word/2010/wordprocessingCanvas" xmlns:cx="http://schemas.microsoft.com/office/drawing/2014/chartex" xmlns:cx1="http://schemas.microsoft.com/office/drawing/2015/9/8/chartex" xmlns:cx2="http://schemas.microsoft.com/office/drawing/2015/10/21/chartex" xmlns:cx3="http://schemas.microsoft.com/office/drawing/2016/5/9/chartex" xmlns:cx4="http://schemas.microsoft.com/office/drawing/2016/5/10/chartex" xmlns:cx5="http://schemas.microsoft.com/office/drawing/2016/5/11/chartex" xmlns:cx6="http://schemas.microsoft.com/office/drawing/2016/5/12/chartex" xmlns:cx7="http://schemas.microsoft.com/office/drawing/2016/5/13/chartex" xmlns:cx8="http://schemas.microsoft.com/office/drawing/2016/5/14/chartex" xmlns:mc="http://schemas.openxmlformats.org/markup-compatibility/2006" xmlns:aink="http://schemas.microsoft.com/office/drawing/2016/ink" xmlns:am3d="http://schemas.microsoft.com/office/drawing/2017/model3d" xmlns:o="urn:schemas-microsoft-com:office:office" xmlns:r="http://schemas.openxmlformats.org/officeDocument/2006/relationships" xmlns:m="http://schemas.openxmlformats.org/officeDocument/2006/math" xmlns:v="urn:schemas-microsoft-com:vml" xmlns:wp14="http://schemas.microsoft.com/office/word/2010/wordprocessingDrawing" xmlns:wp="http://schemas.openxmlformats.org/drawingml/2006/wordprocessingDrawing" xmlns:w10="urn:schemas-microsoft-com:office:word" xmlns:w="http://schemas.openxmlformats.org/wordprocessingml/2006/main" xmlns:w14="http://schemas.microsoft.com/office/word/2010/wordml" xmlns:w15="http://schemas.microsoft.com/office/word/2012/wordml" xmlns:w16cid="http://schemas.microsoft.com/office/word/2016/wordml/cid" xmlns:w16se="http://schemas.microsoft.com/office/word/2015/wordml/symex" xmlns:wpg="http://schemas.microsoft.com/office/word/2010/wordprocessingGroup" xmlns:wpi="http://schemas.microsoft.com/office/word/2010/wordprocessingInk" xmlns:wne="http://schemas.microsoft.com/office/word/2006/wordml" xmlns:wps="http://schemas.microsoft.com/office/word/2010/wordprocessingShape" mc:Ignorable="w14 w15 w16se w16cid wp14">
+  <w15:person w15:author="Lisa Marie Milchsack">
+    <w15:presenceInfo w15:providerId="Windows Live" w15:userId="bb909f44d7d60bca"/>
+  </w15:person>
+</w15:people>
 </file>
 
 <file path=word/styles.xml><?xml version="1.0" encoding="utf-8"?>
@@ -1696,6 +1783,7 @@
   <w:style w:type="character" w:default="1" w:styleId="Absatz-Standardschriftart">
     <w:name w:val="Default Paragraph Font"/>
     <w:uiPriority w:val="1"/>
+    <w:semiHidden/>
     <w:unhideWhenUsed/>
   </w:style>
   <w:style w:type="table" w:default="1" w:styleId="NormaleTabelle">
@@ -1729,6 +1817,104 @@
       <w:ind w:left="720"/>
       <w:contextualSpacing/>
     </w:pPr>
+  </w:style>
+  <w:style w:type="character" w:styleId="Kommentarzeichen">
+    <w:name w:val="annotation reference"/>
+    <w:basedOn w:val="Absatz-Standardschriftart"/>
+    <w:uiPriority w:val="99"/>
+    <w:semiHidden/>
+    <w:unhideWhenUsed/>
+    <w:rsid w:val="008D2CA0"/>
+    <w:rPr>
+      <w:sz w:val="16"/>
+      <w:szCs w:val="16"/>
+    </w:rPr>
+  </w:style>
+  <w:style w:type="paragraph" w:styleId="Kommentartext">
+    <w:name w:val="annotation text"/>
+    <w:basedOn w:val="Standard"/>
+    <w:link w:val="KommentartextZchn"/>
+    <w:uiPriority w:val="99"/>
+    <w:semiHidden/>
+    <w:unhideWhenUsed/>
+    <w:rsid w:val="008D2CA0"/>
+    <w:pPr>
+      <w:spacing w:line="240" w:lineRule="auto"/>
+    </w:pPr>
+    <w:rPr>
+      <w:sz w:val="20"/>
+      <w:szCs w:val="20"/>
+    </w:rPr>
+  </w:style>
+  <w:style w:type="character" w:customStyle="1" w:styleId="KommentartextZchn">
+    <w:name w:val="Kommentartext Zchn"/>
+    <w:basedOn w:val="Absatz-Standardschriftart"/>
+    <w:link w:val="Kommentartext"/>
+    <w:uiPriority w:val="99"/>
+    <w:semiHidden/>
+    <w:rsid w:val="008D2CA0"/>
+    <w:rPr>
+      <w:sz w:val="20"/>
+      <w:szCs w:val="20"/>
+    </w:rPr>
+  </w:style>
+  <w:style w:type="paragraph" w:styleId="Kommentarthema">
+    <w:name w:val="annotation subject"/>
+    <w:basedOn w:val="Kommentartext"/>
+    <w:next w:val="Kommentartext"/>
+    <w:link w:val="KommentarthemaZchn"/>
+    <w:uiPriority w:val="99"/>
+    <w:semiHidden/>
+    <w:unhideWhenUsed/>
+    <w:rsid w:val="008D2CA0"/>
+    <w:rPr>
+      <w:b/>
+      <w:bCs/>
+    </w:rPr>
+  </w:style>
+  <w:style w:type="character" w:customStyle="1" w:styleId="KommentarthemaZchn">
+    <w:name w:val="Kommentarthema Zchn"/>
+    <w:basedOn w:val="KommentartextZchn"/>
+    <w:link w:val="Kommentarthema"/>
+    <w:uiPriority w:val="99"/>
+    <w:semiHidden/>
+    <w:rsid w:val="008D2CA0"/>
+    <w:rPr>
+      <w:b/>
+      <w:bCs/>
+      <w:sz w:val="20"/>
+      <w:szCs w:val="20"/>
+    </w:rPr>
+  </w:style>
+  <w:style w:type="paragraph" w:styleId="Sprechblasentext">
+    <w:name w:val="Balloon Text"/>
+    <w:basedOn w:val="Standard"/>
+    <w:link w:val="SprechblasentextZchn"/>
+    <w:uiPriority w:val="99"/>
+    <w:semiHidden/>
+    <w:unhideWhenUsed/>
+    <w:rsid w:val="008D2CA0"/>
+    <w:pPr>
+      <w:spacing w:after="0" w:line="240" w:lineRule="auto"/>
+    </w:pPr>
+    <w:rPr>
+      <w:rFonts w:ascii="Segoe UI" w:hAnsi="Segoe UI" w:cs="Segoe UI"/>
+      <w:sz w:val="18"/>
+      <w:szCs w:val="18"/>
+    </w:rPr>
+  </w:style>
+  <w:style w:type="character" w:customStyle="1" w:styleId="SprechblasentextZchn">
+    <w:name w:val="Sprechblasentext Zchn"/>
+    <w:basedOn w:val="Absatz-Standardschriftart"/>
+    <w:link w:val="Sprechblasentext"/>
+    <w:uiPriority w:val="99"/>
+    <w:semiHidden/>
+    <w:rsid w:val="008D2CA0"/>
+    <w:rPr>
+      <w:rFonts w:ascii="Segoe UI" w:hAnsi="Segoe UI" w:cs="Segoe UI"/>
+      <w:sz w:val="18"/>
+      <w:szCs w:val="18"/>
+    </w:rPr>
   </w:style>
 </w:styles>
 </file>
@@ -2026,4 +2212,16 @@
     </a:ext>
   </a:extLst>
 </a:theme>
+</file>
+
+<file path=customXml/item1.xml><?xml version="1.0" encoding="utf-8"?>
+<b:Sources xmlns:b="http://schemas.openxmlformats.org/officeDocument/2006/bibliography" xmlns="http://schemas.openxmlformats.org/officeDocument/2006/bibliography" SelectedStyle="\GostTitle.XSL" StyleName="Gost - Titelsortierung" Version="2003"/>
+</file>
+
+<file path=customXml/itemProps1.xml><?xml version="1.0" encoding="utf-8"?>
+<ds:datastoreItem xmlns:ds="http://schemas.openxmlformats.org/officeDocument/2006/customXml" ds:itemID="{F447A228-D343-44A5-8705-1FF73F776086}">
+  <ds:schemaRefs>
+    <ds:schemaRef ds:uri="http://schemas.openxmlformats.org/officeDocument/2006/bibliography"/>
+  </ds:schemaRefs>
+</ds:datastoreItem>
 </file>
--- a/PCA_clustering_brainstorm.docx
+++ b/PCA_clustering_brainstorm.docx
@@ -463,75 +463,11 @@
           <w:lang w:val="en-US"/>
         </w:rPr>
       </w:pPr>
-      <w:commentRangeStart w:id="0"/>
-      <w:r>
-        <w:rPr>
-          <w:b/>
-          <w:lang w:val="en-US"/>
-        </w:rPr>
-        <w:t>K-means clustering</w:t>
-      </w:r>
-      <w:r>
-        <w:rPr>
-          <w:lang w:val="en-US"/>
-        </w:rPr>
-        <w:t xml:space="preserve"> of genes i</w:t>
-      </w:r>
-      <w:r>
-        <w:rPr>
-          <w:lang w:val="en-US"/>
-        </w:rPr>
-        <w:t>nto k groups (based on silhouette/elbow factor) based on average CERES values in all cell lines</w:t>
-      </w:r>
-    </w:p>
-    <w:p>
-      <w:pPr>
-        <w:pStyle w:val="Listenabsatz"/>
-        <w:numPr>
-          <w:ilvl w:val="1"/>
-          <w:numId w:val="3"/>
-        </w:numPr>
-        <w:jc w:val="both"/>
-        <w:rPr>
-          <w:lang w:val="en-US"/>
-        </w:rPr>
-      </w:pPr>
-      <w:r>
-        <w:rPr>
-          <w:lang w:val="en-US"/>
-        </w:rPr>
-        <w:t xml:space="preserve">Identify </w:t>
-      </w:r>
-      <w:r>
-        <w:rPr>
-          <w:lang w:val="en-US"/>
-        </w:rPr>
-        <w:t xml:space="preserve">cluster of driver mutation </w:t>
-      </w:r>
-      <w:r>
-        <w:rPr>
-          <w:lang w:val="en-US"/>
-        </w:rPr>
-        <w:t xml:space="preserve"> </w:t>
-      </w:r>
-    </w:p>
-    <w:p>
-      <w:pPr>
-        <w:pStyle w:val="Listenabsatz"/>
-        <w:numPr>
-          <w:ilvl w:val="1"/>
-          <w:numId w:val="3"/>
-        </w:numPr>
-        <w:jc w:val="both"/>
-        <w:rPr>
-          <w:lang w:val="en-US"/>
-        </w:rPr>
-      </w:pPr>
-      <w:r>
-        <w:rPr>
-          <w:lang w:val="en-US"/>
-        </w:rPr>
-        <w:t xml:space="preserve">Check for presence of second site targets in cluster around driver mutation </w:t>
+      <w:r>
+        <w:rPr>
+          <w:lang w:val="en-US"/>
+        </w:rPr>
+        <w:t>Generate filter with information on the presence of gene mutation in cell line or not (for all genes) – matrix/filter with 1 for mutation and N/A for not mutated</w:t>
       </w:r>
     </w:p>
     <w:p>
@@ -550,8 +486,10 @@
         <w:rPr>
           <w:lang w:val="en-US"/>
         </w:rPr>
-        <w:t>Generate filter with information on the presence of gene mutation in cell line or not (for all genes) – matrix/filter with 1 for mutation and N/A for not mutated</w:t>
-      </w:r>
+        <w:t xml:space="preserve">Apply filter to [CERES Matrix] with all genes </w:t>
+      </w:r>
+      <w:bookmarkStart w:id="0" w:name="_GoBack"/>
+      <w:bookmarkEnd w:id="0"/>
     </w:p>
     <w:p>
       <w:pPr>
@@ -567,16 +505,72 @@
       </w:pPr>
       <w:r>
         <w:rPr>
-          <w:lang w:val="en-US"/>
-        </w:rPr>
-        <w:t xml:space="preserve">Apply filter to [CERES Matrix] with all genes </w:t>
-      </w:r>
-      <w:commentRangeEnd w:id="0"/>
-      <w:r>
-        <w:rPr>
-          <w:rStyle w:val="Kommentarzeichen"/>
-        </w:rPr>
-        <w:commentReference w:id="0"/>
+          <w:b/>
+          <w:lang w:val="en-US"/>
+        </w:rPr>
+        <w:t>K-means clustering</w:t>
+      </w:r>
+      <w:r>
+        <w:rPr>
+          <w:lang w:val="en-US"/>
+        </w:rPr>
+        <w:t xml:space="preserve"> of genes i</w:t>
+      </w:r>
+      <w:r>
+        <w:rPr>
+          <w:lang w:val="en-US"/>
+        </w:rPr>
+        <w:t>nto k groups (based on silhouette/elbow factor) based on average CERES values in all cell lines</w:t>
+      </w:r>
+    </w:p>
+    <w:p>
+      <w:pPr>
+        <w:pStyle w:val="Listenabsatz"/>
+        <w:numPr>
+          <w:ilvl w:val="1"/>
+          <w:numId w:val="5"/>
+        </w:numPr>
+        <w:jc w:val="both"/>
+        <w:rPr>
+          <w:lang w:val="en-US"/>
+        </w:rPr>
+      </w:pPr>
+      <w:r>
+        <w:rPr>
+          <w:lang w:val="en-US"/>
+        </w:rPr>
+        <w:t xml:space="preserve">Identify </w:t>
+      </w:r>
+      <w:r>
+        <w:rPr>
+          <w:lang w:val="en-US"/>
+        </w:rPr>
+        <w:t xml:space="preserve">cluster of driver mutation </w:t>
+      </w:r>
+      <w:r>
+        <w:rPr>
+          <w:lang w:val="en-US"/>
+        </w:rPr>
+        <w:t xml:space="preserve"> </w:t>
+      </w:r>
+    </w:p>
+    <w:p>
+      <w:pPr>
+        <w:pStyle w:val="Listenabsatz"/>
+        <w:numPr>
+          <w:ilvl w:val="1"/>
+          <w:numId w:val="5"/>
+        </w:numPr>
+        <w:jc w:val="both"/>
+        <w:rPr>
+          <w:lang w:val="en-US"/>
+        </w:rPr>
+      </w:pPr>
+      <w:r>
+        <w:rPr>
+          <w:lang w:val="en-US"/>
+        </w:rPr>
+        <w:t xml:space="preserve">Check for presence of second site targets in cluster around driver mutation </w:t>
       </w:r>
     </w:p>
     <w:p>
@@ -623,15 +617,7 @@
         <w:rPr>
           <w:lang w:val="en-US"/>
         </w:rPr>
-        <w:t xml:space="preserve"> (non-parametric test) calculating t-values for Gene A </w:t>
-      </w:r>
-      <w:bookmarkStart w:id="1" w:name="_GoBack"/>
-      <w:bookmarkEnd w:id="1"/>
-      <w:r>
-        <w:rPr>
-          <w:lang w:val="en-US"/>
-        </w:rPr>
-        <w:t xml:space="preserve">with all other genes in </w:t>
+        <w:t xml:space="preserve"> (non-parametric test) calculating t-values for Gene A with all other genes in </w:t>
       </w:r>
     </w:p>
     <w:p>
@@ -639,7 +625,7 @@
         <w:pStyle w:val="Listenabsatz"/>
         <w:numPr>
           <w:ilvl w:val="1"/>
-          <w:numId w:val="3"/>
+          <w:numId w:val="5"/>
         </w:numPr>
         <w:jc w:val="both"/>
         <w:rPr>
@@ -658,7 +644,7 @@
         <w:pStyle w:val="Listenabsatz"/>
         <w:numPr>
           <w:ilvl w:val="1"/>
-          <w:numId w:val="3"/>
+          <w:numId w:val="5"/>
         </w:numPr>
         <w:jc w:val="both"/>
         <w:rPr>
@@ -696,7 +682,7 @@
         <w:pStyle w:val="Listenabsatz"/>
         <w:numPr>
           <w:ilvl w:val="1"/>
-          <w:numId w:val="3"/>
+          <w:numId w:val="5"/>
         </w:numPr>
         <w:jc w:val="both"/>
         <w:rPr>
@@ -947,71 +933,6 @@
 </w:document>
 </file>
 
-<file path=word/comments.xml><?xml version="1.0" encoding="utf-8"?>
-<w:comments xmlns:wpc="http://schemas.microsoft.com/office/word/2010/wordprocessingCanvas" xmlns:cx="http://schemas.microsoft.com/office/drawing/2014/chartex" xmlns:cx1="http://schemas.microsoft.com/office/drawing/2015/9/8/chartex" xmlns:cx2="http://schemas.microsoft.com/office/drawing/2015/10/21/chartex" xmlns:cx3="http://schemas.microsoft.com/office/drawing/2016/5/9/chartex" xmlns:cx4="http://schemas.microsoft.com/office/drawing/2016/5/10/chartex" xmlns:cx5="http://schemas.microsoft.com/office/drawing/2016/5/11/chartex" xmlns:cx6="http://schemas.microsoft.com/office/drawing/2016/5/12/chartex" xmlns:cx7="http://schemas.microsoft.com/office/drawing/2016/5/13/chartex" xmlns:cx8="http://schemas.microsoft.com/office/drawing/2016/5/14/chartex" xmlns:mc="http://schemas.openxmlformats.org/markup-compatibility/2006" xmlns:aink="http://schemas.microsoft.com/office/drawing/2016/ink" xmlns:am3d="http://schemas.microsoft.com/office/drawing/2017/model3d" xmlns:o="urn:schemas-microsoft-com:office:office" xmlns:r="http://schemas.openxmlformats.org/officeDocument/2006/relationships" xmlns:m="http://schemas.openxmlformats.org/officeDocument/2006/math" xmlns:v="urn:schemas-microsoft-com:vml" xmlns:wp14="http://schemas.microsoft.com/office/word/2010/wordprocessingDrawing" xmlns:wp="http://schemas.openxmlformats.org/drawingml/2006/wordprocessingDrawing" xmlns:w10="urn:schemas-microsoft-com:office:word" xmlns:w="http://schemas.openxmlformats.org/wordprocessingml/2006/main" xmlns:w14="http://schemas.microsoft.com/office/word/2010/wordml" xmlns:w15="http://schemas.microsoft.com/office/word/2012/wordml" xmlns:w16cid="http://schemas.microsoft.com/office/word/2016/wordml/cid" xmlns:w16se="http://schemas.microsoft.com/office/word/2015/wordml/symex" xmlns:wpg="http://schemas.microsoft.com/office/word/2010/wordprocessingGroup" xmlns:wpi="http://schemas.microsoft.com/office/word/2010/wordprocessingInk" xmlns:wne="http://schemas.microsoft.com/office/word/2006/wordml" xmlns:wps="http://schemas.microsoft.com/office/word/2010/wordprocessingShape" mc:Ignorable="w14 w15 w16se w16cid wp14">
-  <w:comment w:id="0" w:author="Lisa Marie Milchsack" w:date="2019-05-11T00:52:00Z" w:initials="LMM">
-    <w:p>
-      <w:pPr>
-        <w:pStyle w:val="Kommentartext"/>
-      </w:pPr>
-      <w:r>
-        <w:rPr>
-          <w:rStyle w:val="Kommentarzeichen"/>
-        </w:rPr>
-        <w:annotationRef/>
-      </w:r>
-      <w:r>
-        <w:t xml:space="preserve">müssen hier nicht die Schritte 6 &amp; 7 mit Schritt 5 vertauscht werden? Ansonsten würden wir in den </w:t>
-      </w:r>
-      <w:proofErr w:type="spellStart"/>
-      <w:r>
-        <w:t>average</w:t>
-      </w:r>
-      <w:proofErr w:type="spellEnd"/>
-      <w:r>
-        <w:t xml:space="preserve"> </w:t>
-      </w:r>
-      <w:proofErr w:type="spellStart"/>
-      <w:r>
-        <w:t>ceres</w:t>
-      </w:r>
-      <w:proofErr w:type="spellEnd"/>
-      <w:r>
-        <w:t xml:space="preserve"> score sehr wahrscheinlich viele Werte miteinbeziehen, die nicht den </w:t>
-      </w:r>
-      <w:proofErr w:type="spellStart"/>
-      <w:r>
-        <w:t>impact</w:t>
-      </w:r>
-      <w:proofErr w:type="spellEnd"/>
-      <w:r>
-        <w:t xml:space="preserve"> einer Mutation auf die </w:t>
-      </w:r>
-      <w:proofErr w:type="spellStart"/>
-      <w:r>
-        <w:t>viability</w:t>
-      </w:r>
-      <w:proofErr w:type="spellEnd"/>
-      <w:r>
-        <w:t xml:space="preserve"> wiederspiegeln</w:t>
-      </w:r>
-    </w:p>
-  </w:comment>
-</w:comments>
-</file>
-
-<file path=word/commentsExtended.xml><?xml version="1.0" encoding="utf-8"?>
-<w15:commentsEx xmlns:wpc="http://schemas.microsoft.com/office/word/2010/wordprocessingCanvas" xmlns:cx="http://schemas.microsoft.com/office/drawing/2014/chartex" xmlns:cx1="http://schemas.microsoft.com/office/drawing/2015/9/8/chartex" xmlns:cx2="http://schemas.microsoft.com/office/drawing/2015/10/21/chartex" xmlns:cx3="http://schemas.microsoft.com/office/drawing/2016/5/9/chartex" xmlns:cx4="http://schemas.microsoft.com/office/drawing/2016/5/10/chartex" xmlns:cx5="http://schemas.microsoft.com/office/drawing/2016/5/11/chartex" xmlns:cx6="http://schemas.microsoft.com/office/drawing/2016/5/12/chartex" xmlns:cx7="http://schemas.microsoft.com/office/drawing/2016/5/13/chartex" xmlns:cx8="http://schemas.microsoft.com/office/drawing/2016/5/14/chartex" xmlns:mc="http://schemas.openxmlformats.org/markup-compatibility/2006" xmlns:aink="http://schemas.microsoft.com/office/drawing/2016/ink" xmlns:am3d="http://schemas.microsoft.com/office/drawing/2017/model3d" xmlns:o="urn:schemas-microsoft-com:office:office" xmlns:r="http://schemas.openxmlformats.org/officeDocument/2006/relationships" xmlns:m="http://schemas.openxmlformats.org/officeDocument/2006/math" xmlns:v="urn:schemas-microsoft-com:vml" xmlns:wp14="http://schemas.microsoft.com/office/word/2010/wordprocessingDrawing" xmlns:wp="http://schemas.openxmlformats.org/drawingml/2006/wordprocessingDrawing" xmlns:w10="urn:schemas-microsoft-com:office:word" xmlns:w="http://schemas.openxmlformats.org/wordprocessingml/2006/main" xmlns:w14="http://schemas.microsoft.com/office/word/2010/wordml" xmlns:w15="http://schemas.microsoft.com/office/word/2012/wordml" xmlns:w16cid="http://schemas.microsoft.com/office/word/2016/wordml/cid" xmlns:w16se="http://schemas.microsoft.com/office/word/2015/wordml/symex" xmlns:wpg="http://schemas.microsoft.com/office/word/2010/wordprocessingGroup" xmlns:wpi="http://schemas.microsoft.com/office/word/2010/wordprocessingInk" xmlns:wne="http://schemas.microsoft.com/office/word/2006/wordml" xmlns:wps="http://schemas.microsoft.com/office/word/2010/wordprocessingShape" mc:Ignorable="w14 w15 w16se w16cid wp14">
-  <w15:commentEx w15:paraId="7972DA2C" w15:done="0"/>
-</w15:commentsEx>
-</file>
-
-<file path=word/commentsIds.xml><?xml version="1.0" encoding="utf-8"?>
-<w16cid:commentsIds xmlns:wpc="http://schemas.microsoft.com/office/word/2010/wordprocessingCanvas" xmlns:cx="http://schemas.microsoft.com/office/drawing/2014/chartex" xmlns:cx1="http://schemas.microsoft.com/office/drawing/2015/9/8/chartex" xmlns:cx2="http://schemas.microsoft.com/office/drawing/2015/10/21/chartex" xmlns:cx3="http://schemas.microsoft.com/office/drawing/2016/5/9/chartex" xmlns:cx4="http://schemas.microsoft.com/office/drawing/2016/5/10/chartex" xmlns:cx5="http://schemas.microsoft.com/office/drawing/2016/5/11/chartex" xmlns:cx6="http://schemas.microsoft.com/office/drawing/2016/5/12/chartex" xmlns:cx7="http://schemas.microsoft.com/office/drawing/2016/5/13/chartex" xmlns:cx8="http://schemas.microsoft.com/office/drawing/2016/5/14/chartex" xmlns:mc="http://schemas.openxmlformats.org/markup-compatibility/2006" xmlns:aink="http://schemas.microsoft.com/office/drawing/2016/ink" xmlns:am3d="http://schemas.microsoft.com/office/drawing/2017/model3d" xmlns:o="urn:schemas-microsoft-com:office:office" xmlns:r="http://schemas.openxmlformats.org/officeDocument/2006/relationships" xmlns:m="http://schemas.openxmlformats.org/officeDocument/2006/math" xmlns:v="urn:schemas-microsoft-com:vml" xmlns:wp14="http://schemas.microsoft.com/office/word/2010/wordprocessingDrawing" xmlns:wp="http://schemas.openxmlformats.org/drawingml/2006/wordprocessingDrawing" xmlns:w10="urn:schemas-microsoft-com:office:word" xmlns:w="http://schemas.openxmlformats.org/wordprocessingml/2006/main" xmlns:w14="http://schemas.microsoft.com/office/word/2010/wordml" xmlns:w15="http://schemas.microsoft.com/office/word/2012/wordml" xmlns:w16cid="http://schemas.microsoft.com/office/word/2016/wordml/cid" xmlns:w16se="http://schemas.microsoft.com/office/word/2015/wordml/symex" xmlns:wpg="http://schemas.microsoft.com/office/word/2010/wordprocessingGroup" xmlns:wpi="http://schemas.microsoft.com/office/word/2010/wordprocessingInk" xmlns:wne="http://schemas.microsoft.com/office/word/2006/wordml" xmlns:wps="http://schemas.microsoft.com/office/word/2010/wordprocessingShape" mc:Ignorable="w14 w15 w16se w16cid wp14">
-  <w16cid:commentId w16cid:paraId="7972DA2C" w16cid:durableId="20809B54"/>
-</w16cid:commentsIds>
-</file>
-
 <file path=word/numbering.xml><?xml version="1.0" encoding="utf-8"?>
 <w:numbering xmlns:wpc="http://schemas.microsoft.com/office/word/2010/wordprocessingCanvas" xmlns:cx="http://schemas.microsoft.com/office/drawing/2014/chartex" xmlns:cx1="http://schemas.microsoft.com/office/drawing/2015/9/8/chartex" xmlns:cx2="http://schemas.microsoft.com/office/drawing/2015/10/21/chartex" xmlns:cx3="http://schemas.microsoft.com/office/drawing/2016/5/9/chartex" xmlns:cx4="http://schemas.microsoft.com/office/drawing/2016/5/10/chartex" xmlns:cx5="http://schemas.microsoft.com/office/drawing/2016/5/11/chartex" xmlns:cx6="http://schemas.microsoft.com/office/drawing/2016/5/12/chartex" xmlns:cx7="http://schemas.microsoft.com/office/drawing/2016/5/13/chartex" xmlns:cx8="http://schemas.microsoft.com/office/drawing/2016/5/14/chartex" xmlns:mc="http://schemas.openxmlformats.org/markup-compatibility/2006" xmlns:aink="http://schemas.microsoft.com/office/drawing/2016/ink" xmlns:am3d="http://schemas.microsoft.com/office/drawing/2017/model3d" xmlns:o="urn:schemas-microsoft-com:office:office" xmlns:r="http://schemas.openxmlformats.org/officeDocument/2006/relationships" xmlns:m="http://schemas.openxmlformats.org/officeDocument/2006/math" xmlns:v="urn:schemas-microsoft-com:vml" xmlns:wp14="http://schemas.microsoft.com/office/word/2010/wordprocessingDrawing" xmlns:wp="http://schemas.openxmlformats.org/drawingml/2006/wordprocessingDrawing" xmlns:w10="urn:schemas-microsoft-com:office:word" xmlns:w="http://schemas.openxmlformats.org/wordprocessingml/2006/main" xmlns:w14="http://schemas.microsoft.com/office/word/2010/wordml" xmlns:w15="http://schemas.microsoft.com/office/word/2012/wordml" xmlns:w16cid="http://schemas.microsoft.com/office/word/2016/wordml/cid" xmlns:w16se="http://schemas.microsoft.com/office/word/2015/wordml/symex" xmlns:wpg="http://schemas.microsoft.com/office/word/2010/wordprocessingGroup" xmlns:wpi="http://schemas.microsoft.com/office/word/2010/wordprocessingInk" xmlns:wne="http://schemas.microsoft.com/office/word/2006/wordml" xmlns:wps="http://schemas.microsoft.com/office/word/2010/wordprocessingShape" mc:Ignorable="w14 w15 w16se w16cid wp14">
   <w:abstractNum w:abstractNumId="0" w15:restartNumberingAfterBreak="0">
@@ -1101,16 +1022,16 @@
     </w:lvl>
   </w:abstractNum>
   <w:abstractNum w:abstractNumId="1" w15:restartNumberingAfterBreak="0">
-    <w:nsid w:val="5C4218EC"/>
+    <w:nsid w:val="3BB2535E"/>
     <w:multiLevelType w:val="hybridMultilevel"/>
-    <w:tmpl w:val="7C0090AE"/>
+    <w:tmpl w:val="9C1088FC"/>
     <w:lvl w:ilvl="0" w:tplc="0407000F">
       <w:start w:val="1"/>
       <w:numFmt w:val="decimal"/>
       <w:lvlText w:val="%1."/>
       <w:lvlJc w:val="left"/>
       <w:pPr>
-        <w:ind w:left="1068" w:hanging="360"/>
+        <w:ind w:left="720" w:hanging="360"/>
       </w:pPr>
     </w:lvl>
     <w:lvl w:ilvl="1" w:tplc="04070019">
@@ -1187,6 +1108,92 @@
     </w:lvl>
   </w:abstractNum>
   <w:abstractNum w:abstractNumId="2" w15:restartNumberingAfterBreak="0">
+    <w:nsid w:val="5C4218EC"/>
+    <w:multiLevelType w:val="hybridMultilevel"/>
+    <w:tmpl w:val="E6723736"/>
+    <w:lvl w:ilvl="0" w:tplc="0407000F">
+      <w:start w:val="1"/>
+      <w:numFmt w:val="decimal"/>
+      <w:lvlText w:val="%1."/>
+      <w:lvlJc w:val="left"/>
+      <w:pPr>
+        <w:ind w:left="1068" w:hanging="360"/>
+      </w:pPr>
+    </w:lvl>
+    <w:lvl w:ilvl="1" w:tplc="04070019">
+      <w:start w:val="1"/>
+      <w:numFmt w:val="lowerLetter"/>
+      <w:lvlText w:val="%2."/>
+      <w:lvlJc w:val="left"/>
+      <w:pPr>
+        <w:ind w:left="1440" w:hanging="360"/>
+      </w:pPr>
+    </w:lvl>
+    <w:lvl w:ilvl="2" w:tplc="0407001B">
+      <w:start w:val="1"/>
+      <w:numFmt w:val="lowerRoman"/>
+      <w:lvlText w:val="%3."/>
+      <w:lvlJc w:val="right"/>
+      <w:pPr>
+        <w:ind w:left="2160" w:hanging="180"/>
+      </w:pPr>
+    </w:lvl>
+    <w:lvl w:ilvl="3" w:tplc="0407000F" w:tentative="1">
+      <w:start w:val="1"/>
+      <w:numFmt w:val="decimal"/>
+      <w:lvlText w:val="%4."/>
+      <w:lvlJc w:val="left"/>
+      <w:pPr>
+        <w:ind w:left="2880" w:hanging="360"/>
+      </w:pPr>
+    </w:lvl>
+    <w:lvl w:ilvl="4" w:tplc="04070019" w:tentative="1">
+      <w:start w:val="1"/>
+      <w:numFmt w:val="lowerLetter"/>
+      <w:lvlText w:val="%5."/>
+      <w:lvlJc w:val="left"/>
+      <w:pPr>
+        <w:ind w:left="3600" w:hanging="360"/>
+      </w:pPr>
+    </w:lvl>
+    <w:lvl w:ilvl="5" w:tplc="0407001B" w:tentative="1">
+      <w:start w:val="1"/>
+      <w:numFmt w:val="lowerRoman"/>
+      <w:lvlText w:val="%6."/>
+      <w:lvlJc w:val="right"/>
+      <w:pPr>
+        <w:ind w:left="4320" w:hanging="180"/>
+      </w:pPr>
+    </w:lvl>
+    <w:lvl w:ilvl="6" w:tplc="0407000F" w:tentative="1">
+      <w:start w:val="1"/>
+      <w:numFmt w:val="decimal"/>
+      <w:lvlText w:val="%7."/>
+      <w:lvlJc w:val="left"/>
+      <w:pPr>
+        <w:ind w:left="5040" w:hanging="360"/>
+      </w:pPr>
+    </w:lvl>
+    <w:lvl w:ilvl="7" w:tplc="04070019" w:tentative="1">
+      <w:start w:val="1"/>
+      <w:numFmt w:val="lowerLetter"/>
+      <w:lvlText w:val="%8."/>
+      <w:lvlJc w:val="left"/>
+      <w:pPr>
+        <w:ind w:left="5760" w:hanging="360"/>
+      </w:pPr>
+    </w:lvl>
+    <w:lvl w:ilvl="8" w:tplc="0407001B" w:tentative="1">
+      <w:start w:val="1"/>
+      <w:numFmt w:val="lowerRoman"/>
+      <w:lvlText w:val="%9."/>
+      <w:lvlJc w:val="right"/>
+      <w:pPr>
+        <w:ind w:left="6480" w:hanging="180"/>
+      </w:pPr>
+    </w:lvl>
+  </w:abstractNum>
+  <w:abstractNum w:abstractNumId="3" w15:restartNumberingAfterBreak="0">
     <w:nsid w:val="736D7331"/>
     <w:multiLevelType w:val="hybridMultilevel"/>
     <w:tmpl w:val="C9101B60"/>
@@ -1272,7 +1279,7 @@
       </w:pPr>
     </w:lvl>
   </w:abstractNum>
-  <w:abstractNum w:abstractNumId="3" w15:restartNumberingAfterBreak="0">
+  <w:abstractNum w:abstractNumId="4" w15:restartNumberingAfterBreak="0">
     <w:nsid w:val="76BD735F"/>
     <w:multiLevelType w:val="hybridMultilevel"/>
     <w:tmpl w:val="1EC4CDE2"/>
@@ -1359,26 +1366,21 @@
     </w:lvl>
   </w:abstractNum>
   <w:num w:numId="1">
-    <w:abstractNumId w:val="1"/>
+    <w:abstractNumId w:val="2"/>
   </w:num>
   <w:num w:numId="2">
-    <w:abstractNumId w:val="2"/>
+    <w:abstractNumId w:val="3"/>
   </w:num>
   <w:num w:numId="3">
     <w:abstractNumId w:val="0"/>
   </w:num>
   <w:num w:numId="4">
-    <w:abstractNumId w:val="3"/>
+    <w:abstractNumId w:val="4"/>
+  </w:num>
+  <w:num w:numId="5">
+    <w:abstractNumId w:val="1"/>
   </w:num>
 </w:numbering>
-</file>
-
-<file path=word/people.xml><?xml version="1.0" encoding="utf-8"?>
-<w15:people xmlns:wpc="http://schemas.microsoft.com/office/word/2010/wordprocessingCanvas" xmlns:cx="http://schemas.microsoft.com/office/drawing/2014/chartex" xmlns:cx1="http://schemas.microsoft.com/office/drawing/2015/9/8/chartex" xmlns:cx2="http://schemas.microsoft.com/office/drawing/2015/10/21/chartex" xmlns:cx3="http://schemas.microsoft.com/office/drawing/2016/5/9/chartex" xmlns:cx4="http://schemas.microsoft.com/office/drawing/2016/5/10/chartex" xmlns:cx5="http://schemas.microsoft.com/office/drawing/2016/5/11/chartex" xmlns:cx6="http://schemas.microsoft.com/office/drawing/2016/5/12/chartex" xmlns:cx7="http://schemas.microsoft.com/office/drawing/2016/5/13/chartex" xmlns:cx8="http://schemas.microsoft.com/office/drawing/2016/5/14/chartex" xmlns:mc="http://schemas.openxmlformats.org/markup-compatibility/2006" xmlns:aink="http://schemas.microsoft.com/office/drawing/2016/ink" xmlns:am3d="http://schemas.microsoft.com/office/drawing/2017/model3d" xmlns:o="urn:schemas-microsoft-com:office:office" xmlns:r="http://schemas.openxmlformats.org/officeDocument/2006/relationships" xmlns:m="http://schemas.openxmlformats.org/officeDocument/2006/math" xmlns:v="urn:schemas-microsoft-com:vml" xmlns:wp14="http://schemas.microsoft.com/office/word/2010/wordprocessingDrawing" xmlns:wp="http://schemas.openxmlformats.org/drawingml/2006/wordprocessingDrawing" xmlns:w10="urn:schemas-microsoft-com:office:word" xmlns:w="http://schemas.openxmlformats.org/wordprocessingml/2006/main" xmlns:w14="http://schemas.microsoft.com/office/word/2010/wordml" xmlns:w15="http://schemas.microsoft.com/office/word/2012/wordml" xmlns:w16cid="http://schemas.microsoft.com/office/word/2016/wordml/cid" xmlns:w16se="http://schemas.microsoft.com/office/word/2015/wordml/symex" xmlns:wpg="http://schemas.microsoft.com/office/word/2010/wordprocessingGroup" xmlns:wpi="http://schemas.microsoft.com/office/word/2010/wordprocessingInk" xmlns:wne="http://schemas.microsoft.com/office/word/2006/wordml" xmlns:wps="http://schemas.microsoft.com/office/word/2010/wordprocessingShape" mc:Ignorable="w14 w15 w16se w16cid wp14">
-  <w15:person w15:author="Lisa Marie Milchsack">
-    <w15:presenceInfo w15:providerId="Windows Live" w15:userId="bb909f44d7d60bca"/>
-  </w15:person>
-</w15:people>
 </file>
 
 <file path=word/styles.xml><?xml version="1.0" encoding="utf-8"?>
@@ -2219,7 +2221,7 @@
 </file>
 
 <file path=customXml/itemProps1.xml><?xml version="1.0" encoding="utf-8"?>
-<ds:datastoreItem xmlns:ds="http://schemas.openxmlformats.org/officeDocument/2006/customXml" ds:itemID="{F447A228-D343-44A5-8705-1FF73F776086}">
+<ds:datastoreItem xmlns:ds="http://schemas.openxmlformats.org/officeDocument/2006/customXml" ds:itemID="{8D7A4E3F-FB50-4FEF-BD43-01ECBA07E0C2}">
   <ds:schemaRefs>
     <ds:schemaRef ds:uri="http://schemas.openxmlformats.org/officeDocument/2006/bibliography"/>
   </ds:schemaRefs>
